--- a/db/symptom_checker/SY_Child_VisionProblems.docx
+++ b/db/symptom_checker/SY_Child_VisionProblems.docx
@@ -6,7 +6,7 @@
       <w:pPr/>
       <w:r>
         <w:rPr>
-          <w:rFonts w:ascii="Times" w:hAnsi="Times" w:cs="Times"/>
+          <w:rFonts w:ascii="Times New Roman" w:hAnsi="Times New Roman" w:cs="Times New Roman"/>
           <w:sz w:val="24"/>
           <w:sz-cs w:val="24"/>
         </w:rPr>
@@ -17,7 +17,7 @@
       <w:pPr/>
       <w:r>
         <w:rPr>
-          <w:rFonts w:ascii="Times" w:hAnsi="Times" w:cs="Times"/>
+          <w:rFonts w:ascii="Times New Roman" w:hAnsi="Times New Roman" w:cs="Times New Roman"/>
           <w:sz w:val="24"/>
           <w:sz-cs w:val="24"/>
         </w:rPr>
@@ -28,7 +28,7 @@
       <w:pPr/>
       <w:r>
         <w:rPr>
-          <w:rFonts w:ascii="Times" w:hAnsi="Times" w:cs="Times"/>
+          <w:rFonts w:ascii="Times New Roman" w:hAnsi="Times New Roman" w:cs="Times New Roman"/>
           <w:sz w:val="24"/>
           <w:sz-cs w:val="24"/>
         </w:rPr>
@@ -36,19 +36,19 @@
       </w:r>
       <w:r>
         <w:rPr>
-          <w:rFonts w:ascii="Times" w:hAnsi="Times" w:cs="Times"/>
-          <w:sz w:val="24"/>
-          <w:sz-cs w:val="24"/>
-          <w:b/>
-        </w:rPr>
-        <w:t xml:space="preserve"/>
-      </w:r>
-    </w:p>
-    <w:p>
-      <w:pPr/>
-      <w:r>
-        <w:rPr>
-          <w:rFonts w:ascii="Times" w:hAnsi="Times" w:cs="Times"/>
+          <w:rFonts w:ascii="Times New Roman" w:hAnsi="Times New Roman" w:cs="Times New Roman"/>
+          <w:sz w:val="24"/>
+          <w:sz-cs w:val="24"/>
+          <w:b/>
+        </w:rPr>
+        <w:t xml:space="preserve"/>
+      </w:r>
+    </w:p>
+    <w:p>
+      <w:pPr/>
+      <w:r>
+        <w:rPr>
+          <w:rFonts w:ascii="Times New Roman" w:hAnsi="Times New Roman" w:cs="Times New Roman"/>
           <w:sz w:val="24"/>
           <w:sz-cs w:val="24"/>
           <w:b/>
@@ -57,18 +57,18 @@
       </w:r>
       <w:r>
         <w:rPr>
-          <w:rFonts w:ascii="Times" w:hAnsi="Times" w:cs="Times"/>
-          <w:sz w:val="24"/>
-          <w:sz-cs w:val="24"/>
-        </w:rPr>
-        <w:t xml:space="preserve"/>
-      </w:r>
-    </w:p>
-    <w:p>
-      <w:pPr/>
-      <w:r>
-        <w:rPr>
-          <w:rFonts w:ascii="Times" w:hAnsi="Times" w:cs="Times"/>
+          <w:rFonts w:ascii="Times New Roman" w:hAnsi="Times New Roman" w:cs="Times New Roman"/>
+          <w:sz w:val="24"/>
+          <w:sz-cs w:val="24"/>
+        </w:rPr>
+        <w:t xml:space="preserve"/>
+      </w:r>
+    </w:p>
+    <w:p>
+      <w:pPr/>
+      <w:r>
+        <w:rPr>
+          <w:rFonts w:ascii="Times New Roman" w:hAnsi="Times New Roman" w:cs="Times New Roman"/>
           <w:sz w:val="24"/>
           <w:sz-cs w:val="24"/>
         </w:rPr>
@@ -79,7 +79,7 @@
       <w:pPr/>
       <w:r>
         <w:rPr>
-          <w:rFonts w:ascii="Times" w:hAnsi="Times" w:cs="Times"/>
+          <w:rFonts w:ascii="Times New Roman" w:hAnsi="Times New Roman" w:cs="Times New Roman"/>
           <w:sz w:val="24"/>
           <w:sz-cs w:val="24"/>
           <w:b/>
@@ -88,18 +88,18 @@
       </w:r>
       <w:r>
         <w:rPr>
-          <w:rFonts w:ascii="Times" w:hAnsi="Times" w:cs="Times"/>
-          <w:sz w:val="24"/>
-          <w:sz-cs w:val="24"/>
-        </w:rPr>
-        <w:t xml:space="preserve"/>
-      </w:r>
-    </w:p>
-    <w:p>
-      <w:pPr/>
-      <w:r>
-        <w:rPr>
-          <w:rFonts w:ascii="Times" w:hAnsi="Times" w:cs="Times"/>
+          <w:rFonts w:ascii="Times New Roman" w:hAnsi="Times New Roman" w:cs="Times New Roman"/>
+          <w:sz w:val="24"/>
+          <w:sz-cs w:val="24"/>
+        </w:rPr>
+        <w:t xml:space="preserve"/>
+      </w:r>
+    </w:p>
+    <w:p>
+      <w:pPr/>
+      <w:r>
+        <w:rPr>
+          <w:rFonts w:ascii="Times New Roman" w:hAnsi="Times New Roman" w:cs="Times New Roman"/>
           <w:sz w:val="24"/>
           <w:sz-cs w:val="24"/>
         </w:rPr>
@@ -110,7 +110,7 @@
       <w:pPr/>
       <w:r>
         <w:rPr>
-          <w:rFonts w:ascii="Times" w:hAnsi="Times" w:cs="Times"/>
+          <w:rFonts w:ascii="Times New Roman" w:hAnsi="Times New Roman" w:cs="Times New Roman"/>
           <w:sz w:val="24"/>
           <w:sz-cs w:val="24"/>
           <w:b/>
@@ -119,18 +119,18 @@
       </w:r>
       <w:r>
         <w:rPr>
-          <w:rFonts w:ascii="Times" w:hAnsi="Times" w:cs="Times"/>
-          <w:sz w:val="24"/>
-          <w:sz-cs w:val="24"/>
-        </w:rPr>
-        <w:t xml:space="preserve"/>
-      </w:r>
-    </w:p>
-    <w:p>
-      <w:pPr/>
-      <w:r>
-        <w:rPr>
-          <w:rFonts w:ascii="Times" w:hAnsi="Times" w:cs="Times"/>
+          <w:rFonts w:ascii="Times New Roman" w:hAnsi="Times New Roman" w:cs="Times New Roman"/>
+          <w:sz w:val="24"/>
+          <w:sz-cs w:val="24"/>
+        </w:rPr>
+        <w:t xml:space="preserve"/>
+      </w:r>
+    </w:p>
+    <w:p>
+      <w:pPr/>
+      <w:r>
+        <w:rPr>
+          <w:rFonts w:ascii="Times New Roman" w:hAnsi="Times New Roman" w:cs="Times New Roman"/>
           <w:sz w:val="24"/>
           <w:sz-cs w:val="24"/>
         </w:rPr>
@@ -141,7 +141,7 @@
       <w:pPr/>
       <w:r>
         <w:rPr>
-          <w:rFonts w:ascii="Times" w:hAnsi="Times" w:cs="Times"/>
+          <w:rFonts w:ascii="Times New Roman" w:hAnsi="Times New Roman" w:cs="Times New Roman"/>
           <w:sz w:val="24"/>
           <w:sz-cs w:val="24"/>
           <w:b/>
@@ -150,18 +150,18 @@
       </w:r>
       <w:r>
         <w:rPr>
-          <w:rFonts w:ascii="Times" w:hAnsi="Times" w:cs="Times"/>
-          <w:sz w:val="24"/>
-          <w:sz-cs w:val="24"/>
-        </w:rPr>
-        <w:t xml:space="preserve"/>
-      </w:r>
-    </w:p>
-    <w:p>
-      <w:pPr/>
-      <w:r>
-        <w:rPr>
-          <w:rFonts w:ascii="Times" w:hAnsi="Times" w:cs="Times"/>
+          <w:rFonts w:ascii="Times New Roman" w:hAnsi="Times New Roman" w:cs="Times New Roman"/>
+          <w:sz w:val="24"/>
+          <w:sz-cs w:val="24"/>
+        </w:rPr>
+        <w:t xml:space="preserve"/>
+      </w:r>
+    </w:p>
+    <w:p>
+      <w:pPr/>
+      <w:r>
+        <w:rPr>
+          <w:rFonts w:ascii="Times New Roman" w:hAnsi="Times New Roman" w:cs="Times New Roman"/>
           <w:sz w:val="24"/>
           <w:sz-cs w:val="24"/>
         </w:rPr>
@@ -172,7 +172,7 @@
       <w:pPr/>
       <w:r>
         <w:rPr>
-          <w:rFonts w:ascii="Times" w:hAnsi="Times" w:cs="Times"/>
+          <w:rFonts w:ascii="Times New Roman" w:hAnsi="Times New Roman" w:cs="Times New Roman"/>
           <w:sz w:val="24"/>
           <w:sz-cs w:val="24"/>
           <w:b/>
@@ -181,18 +181,18 @@
       </w:r>
       <w:r>
         <w:rPr>
-          <w:rFonts w:ascii="Times" w:hAnsi="Times" w:cs="Times"/>
-          <w:sz w:val="24"/>
-          <w:sz-cs w:val="24"/>
-        </w:rPr>
-        <w:t xml:space="preserve"/>
-      </w:r>
-    </w:p>
-    <w:p>
-      <w:pPr/>
-      <w:r>
-        <w:rPr>
-          <w:rFonts w:ascii="Times" w:hAnsi="Times" w:cs="Times"/>
+          <w:rFonts w:ascii="Times New Roman" w:hAnsi="Times New Roman" w:cs="Times New Roman"/>
+          <w:sz w:val="24"/>
+          <w:sz-cs w:val="24"/>
+        </w:rPr>
+        <w:t xml:space="preserve"/>
+      </w:r>
+    </w:p>
+    <w:p>
+      <w:pPr/>
+      <w:r>
+        <w:rPr>
+          <w:rFonts w:ascii="Times New Roman" w:hAnsi="Times New Roman" w:cs="Times New Roman"/>
           <w:sz w:val="24"/>
           <w:sz-cs w:val="24"/>
         </w:rPr>
@@ -203,7 +203,7 @@
       <w:pPr/>
       <w:r>
         <w:rPr>
-          <w:rFonts w:ascii="Times" w:hAnsi="Times" w:cs="Times"/>
+          <w:rFonts w:ascii="Times New Roman" w:hAnsi="Times New Roman" w:cs="Times New Roman"/>
           <w:sz w:val="24"/>
           <w:sz-cs w:val="24"/>
           <w:b/>
@@ -212,18 +212,18 @@
       </w:r>
       <w:r>
         <w:rPr>
-          <w:rFonts w:ascii="Times" w:hAnsi="Times" w:cs="Times"/>
-          <w:sz w:val="24"/>
-          <w:sz-cs w:val="24"/>
-        </w:rPr>
-        <w:t xml:space="preserve"/>
-      </w:r>
-    </w:p>
-    <w:p>
-      <w:pPr/>
-      <w:r>
-        <w:rPr>
-          <w:rFonts w:ascii="Times" w:hAnsi="Times" w:cs="Times"/>
+          <w:rFonts w:ascii="Times New Roman" w:hAnsi="Times New Roman" w:cs="Times New Roman"/>
+          <w:sz w:val="24"/>
+          <w:sz-cs w:val="24"/>
+        </w:rPr>
+        <w:t xml:space="preserve"/>
+      </w:r>
+    </w:p>
+    <w:p>
+      <w:pPr/>
+      <w:r>
+        <w:rPr>
+          <w:rFonts w:ascii="Times New Roman" w:hAnsi="Times New Roman" w:cs="Times New Roman"/>
           <w:sz w:val="24"/>
           <w:sz-cs w:val="24"/>
         </w:rPr>
@@ -234,7 +234,7 @@
       <w:pPr/>
       <w:r>
         <w:rPr>
-          <w:rFonts w:ascii="Times" w:hAnsi="Times" w:cs="Times"/>
+          <w:rFonts w:ascii="Times New Roman" w:hAnsi="Times New Roman" w:cs="Times New Roman"/>
           <w:sz w:val="24"/>
           <w:sz-cs w:val="24"/>
           <w:b/>
@@ -243,18 +243,18 @@
       </w:r>
       <w:r>
         <w:rPr>
-          <w:rFonts w:ascii="Times" w:hAnsi="Times" w:cs="Times"/>
-          <w:sz w:val="24"/>
-          <w:sz-cs w:val="24"/>
-        </w:rPr>
-        <w:t xml:space="preserve"/>
-      </w:r>
-    </w:p>
-    <w:p>
-      <w:pPr/>
-      <w:r>
-        <w:rPr>
-          <w:rFonts w:ascii="Times" w:hAnsi="Times" w:cs="Times"/>
+          <w:rFonts w:ascii="Times New Roman" w:hAnsi="Times New Roman" w:cs="Times New Roman"/>
+          <w:sz w:val="24"/>
+          <w:sz-cs w:val="24"/>
+        </w:rPr>
+        <w:t xml:space="preserve"/>
+      </w:r>
+    </w:p>
+    <w:p>
+      <w:pPr/>
+      <w:r>
+        <w:rPr>
+          <w:rFonts w:ascii="Times New Roman" w:hAnsi="Times New Roman" w:cs="Times New Roman"/>
           <w:sz w:val="24"/>
           <w:sz-cs w:val="24"/>
         </w:rPr>
@@ -265,7 +265,7 @@
       <w:pPr/>
       <w:r>
         <w:rPr>
-          <w:rFonts w:ascii="Times" w:hAnsi="Times" w:cs="Times"/>
+          <w:rFonts w:ascii="Times New Roman" w:hAnsi="Times New Roman" w:cs="Times New Roman"/>
           <w:sz w:val="24"/>
           <w:sz-cs w:val="24"/>
           <w:b/>
@@ -274,18 +274,18 @@
       </w:r>
       <w:r>
         <w:rPr>
-          <w:rFonts w:ascii="Times" w:hAnsi="Times" w:cs="Times"/>
-          <w:sz w:val="24"/>
-          <w:sz-cs w:val="24"/>
-        </w:rPr>
-        <w:t xml:space="preserve"/>
-      </w:r>
-    </w:p>
-    <w:p>
-      <w:pPr/>
-      <w:r>
-        <w:rPr>
-          <w:rFonts w:ascii="Times" w:hAnsi="Times" w:cs="Times"/>
+          <w:rFonts w:ascii="Times New Roman" w:hAnsi="Times New Roman" w:cs="Times New Roman"/>
+          <w:sz w:val="24"/>
+          <w:sz-cs w:val="24"/>
+        </w:rPr>
+        <w:t xml:space="preserve"/>
+      </w:r>
+    </w:p>
+    <w:p>
+      <w:pPr/>
+      <w:r>
+        <w:rPr>
+          <w:rFonts w:ascii="Times New Roman" w:hAnsi="Times New Roman" w:cs="Times New Roman"/>
           <w:sz w:val="24"/>
           <w:sz-cs w:val="24"/>
         </w:rPr>
@@ -296,7 +296,7 @@
       <w:pPr/>
       <w:r>
         <w:rPr>
-          <w:rFonts w:ascii="Times" w:hAnsi="Times" w:cs="Times"/>
+          <w:rFonts w:ascii="Times New Roman" w:hAnsi="Times New Roman" w:cs="Times New Roman"/>
           <w:sz w:val="24"/>
           <w:sz-cs w:val="24"/>
           <w:b/>
@@ -305,18 +305,18 @@
       </w:r>
       <w:r>
         <w:rPr>
-          <w:rFonts w:ascii="Times" w:hAnsi="Times" w:cs="Times"/>
-          <w:sz w:val="24"/>
-          <w:sz-cs w:val="24"/>
-        </w:rPr>
-        <w:t xml:space="preserve"/>
-      </w:r>
-    </w:p>
-    <w:p>
-      <w:pPr/>
-      <w:r>
-        <w:rPr>
-          <w:rFonts w:ascii="Times" w:hAnsi="Times" w:cs="Times"/>
+          <w:rFonts w:ascii="Times New Roman" w:hAnsi="Times New Roman" w:cs="Times New Roman"/>
+          <w:sz w:val="24"/>
+          <w:sz-cs w:val="24"/>
+        </w:rPr>
+        <w:t xml:space="preserve"/>
+      </w:r>
+    </w:p>
+    <w:p>
+      <w:pPr/>
+      <w:r>
+        <w:rPr>
+          <w:rFonts w:ascii="Times New Roman" w:hAnsi="Times New Roman" w:cs="Times New Roman"/>
           <w:sz w:val="24"/>
           <w:sz-cs w:val="24"/>
         </w:rPr>
@@ -327,7 +327,7 @@
       <w:pPr/>
       <w:r>
         <w:rPr>
-          <w:rFonts w:ascii="Times" w:hAnsi="Times" w:cs="Times"/>
+          <w:rFonts w:ascii="Times New Roman" w:hAnsi="Times New Roman" w:cs="Times New Roman"/>
           <w:sz w:val="24"/>
           <w:sz-cs w:val="24"/>
           <w:b/>
@@ -336,29 +336,29 @@
       </w:r>
       <w:r>
         <w:rPr>
-          <w:rFonts w:ascii="Times" w:hAnsi="Times" w:cs="Times"/>
-          <w:sz w:val="24"/>
-          <w:sz-cs w:val="24"/>
-        </w:rPr>
-        <w:t xml:space="preserve"/>
-      </w:r>
-    </w:p>
-    <w:p>
-      <w:pPr/>
-      <w:r>
-        <w:rPr>
-          <w:rFonts w:ascii="Times" w:hAnsi="Times" w:cs="Times"/>
-          <w:sz w:val="24"/>
-          <w:sz-cs w:val="24"/>
-        </w:rPr>
-        <w:t xml:space="preserve"/>
-      </w:r>
-    </w:p>
-    <w:p>
-      <w:pPr/>
-      <w:r>
-        <w:rPr>
-          <w:rFonts w:ascii="Times" w:hAnsi="Times" w:cs="Times"/>
+          <w:rFonts w:ascii="Times New Roman" w:hAnsi="Times New Roman" w:cs="Times New Roman"/>
+          <w:sz w:val="24"/>
+          <w:sz-cs w:val="24"/>
+        </w:rPr>
+        <w:t xml:space="preserve"/>
+      </w:r>
+    </w:p>
+    <w:p>
+      <w:pPr/>
+      <w:r>
+        <w:rPr>
+          <w:rFonts w:ascii="Times New Roman" w:hAnsi="Times New Roman" w:cs="Times New Roman"/>
+          <w:sz w:val="24"/>
+          <w:sz-cs w:val="24"/>
+        </w:rPr>
+        <w:t xml:space="preserve"/>
+      </w:r>
+    </w:p>
+    <w:p>
+      <w:pPr/>
+      <w:r>
+        <w:rPr>
+          <w:rFonts w:ascii="Times New Roman" w:hAnsi="Times New Roman" w:cs="Times New Roman"/>
           <w:sz w:val="24"/>
           <w:sz-cs w:val="24"/>
           <w:b/>
@@ -367,18 +367,18 @@
       </w:r>
       <w:r>
         <w:rPr>
-          <w:rFonts w:ascii="Times" w:hAnsi="Times" w:cs="Times"/>
-          <w:sz w:val="24"/>
-          <w:sz-cs w:val="24"/>
-        </w:rPr>
-        <w:t xml:space="preserve"/>
-      </w:r>
-    </w:p>
-    <w:p>
-      <w:pPr/>
-      <w:r>
-        <w:rPr>
-          <w:rFonts w:ascii="Times" w:hAnsi="Times" w:cs="Times"/>
+          <w:rFonts w:ascii="Times New Roman" w:hAnsi="Times New Roman" w:cs="Times New Roman"/>
+          <w:sz w:val="24"/>
+          <w:sz-cs w:val="24"/>
+        </w:rPr>
+        <w:t xml:space="preserve"/>
+      </w:r>
+    </w:p>
+    <w:p>
+      <w:pPr/>
+      <w:r>
+        <w:rPr>
+          <w:rFonts w:ascii="Times New Roman" w:hAnsi="Times New Roman" w:cs="Times New Roman"/>
           <w:sz w:val="24"/>
           <w:sz-cs w:val="24"/>
         </w:rPr>
@@ -389,7 +389,7 @@
       <w:pPr/>
       <w:r>
         <w:rPr>
-          <w:rFonts w:ascii="Times" w:hAnsi="Times" w:cs="Times"/>
+          <w:rFonts w:ascii="Times New Roman" w:hAnsi="Times New Roman" w:cs="Times New Roman"/>
           <w:sz w:val="24"/>
           <w:sz-cs w:val="24"/>
           <w:b/>
@@ -398,29 +398,29 @@
       </w:r>
       <w:r>
         <w:rPr>
-          <w:rFonts w:ascii="Times" w:hAnsi="Times" w:cs="Times"/>
-          <w:sz w:val="24"/>
-          <w:sz-cs w:val="24"/>
-        </w:rPr>
-        <w:t xml:space="preserve"/>
-      </w:r>
-    </w:p>
-    <w:p>
-      <w:pPr/>
-      <w:r>
-        <w:rPr>
-          <w:rFonts w:ascii="Times" w:hAnsi="Times" w:cs="Times"/>
-          <w:sz w:val="24"/>
-          <w:sz-cs w:val="24"/>
-        </w:rPr>
-        <w:t xml:space="preserve"/>
-      </w:r>
-    </w:p>
-    <w:p>
-      <w:pPr/>
-      <w:r>
-        <w:rPr>
-          <w:rFonts w:ascii="Times" w:hAnsi="Times" w:cs="Times"/>
+          <w:rFonts w:ascii="Times New Roman" w:hAnsi="Times New Roman" w:cs="Times New Roman"/>
+          <w:sz w:val="24"/>
+          <w:sz-cs w:val="24"/>
+        </w:rPr>
+        <w:t xml:space="preserve"/>
+      </w:r>
+    </w:p>
+    <w:p>
+      <w:pPr/>
+      <w:r>
+        <w:rPr>
+          <w:rFonts w:ascii="Times New Roman" w:hAnsi="Times New Roman" w:cs="Times New Roman"/>
+          <w:sz w:val="24"/>
+          <w:sz-cs w:val="24"/>
+        </w:rPr>
+        <w:t xml:space="preserve"/>
+      </w:r>
+    </w:p>
+    <w:p>
+      <w:pPr/>
+      <w:r>
+        <w:rPr>
+          <w:rFonts w:ascii="Times New Roman" w:hAnsi="Times New Roman" w:cs="Times New Roman"/>
           <w:sz w:val="24"/>
           <w:sz-cs w:val="24"/>
           <w:b/>
@@ -429,18 +429,18 @@
       </w:r>
       <w:r>
         <w:rPr>
-          <w:rFonts w:ascii="Times" w:hAnsi="Times" w:cs="Times"/>
-          <w:sz w:val="24"/>
-          <w:sz-cs w:val="24"/>
-        </w:rPr>
-        <w:t xml:space="preserve"/>
-      </w:r>
-    </w:p>
-    <w:p>
-      <w:pPr/>
-      <w:r>
-        <w:rPr>
-          <w:rFonts w:ascii="Times" w:hAnsi="Times" w:cs="Times"/>
+          <w:rFonts w:ascii="Times New Roman" w:hAnsi="Times New Roman" w:cs="Times New Roman"/>
+          <w:sz w:val="24"/>
+          <w:sz-cs w:val="24"/>
+        </w:rPr>
+        <w:t xml:space="preserve"/>
+      </w:r>
+    </w:p>
+    <w:p>
+      <w:pPr/>
+      <w:r>
+        <w:rPr>
+          <w:rFonts w:ascii="Times New Roman" w:hAnsi="Times New Roman" w:cs="Times New Roman"/>
           <w:sz w:val="24"/>
           <w:sz-cs w:val="24"/>
         </w:rPr>
@@ -451,7 +451,7 @@
       <w:pPr/>
       <w:r>
         <w:rPr>
-          <w:rFonts w:ascii="Times" w:hAnsi="Times" w:cs="Times"/>
+          <w:rFonts w:ascii="Times New Roman" w:hAnsi="Times New Roman" w:cs="Times New Roman"/>
           <w:sz w:val="24"/>
           <w:sz-cs w:val="24"/>
           <w:b/>
@@ -460,18 +460,18 @@
       </w:r>
       <w:r>
         <w:rPr>
-          <w:rFonts w:ascii="Times" w:hAnsi="Times" w:cs="Times"/>
-          <w:sz w:val="24"/>
-          <w:sz-cs w:val="24"/>
-        </w:rPr>
-        <w:t xml:space="preserve"/>
-      </w:r>
-    </w:p>
-    <w:p>
-      <w:pPr/>
-      <w:r>
-        <w:rPr>
-          <w:rFonts w:ascii="Times" w:hAnsi="Times" w:cs="Times"/>
+          <w:rFonts w:ascii="Times New Roman" w:hAnsi="Times New Roman" w:cs="Times New Roman"/>
+          <w:sz w:val="24"/>
+          <w:sz-cs w:val="24"/>
+        </w:rPr>
+        <w:t xml:space="preserve"/>
+      </w:r>
+    </w:p>
+    <w:p>
+      <w:pPr/>
+      <w:r>
+        <w:rPr>
+          <w:rFonts w:ascii="Times New Roman" w:hAnsi="Times New Roman" w:cs="Times New Roman"/>
           <w:sz w:val="24"/>
           <w:sz-cs w:val="24"/>
         </w:rPr>
@@ -482,7 +482,7 @@
       <w:pPr/>
       <w:r>
         <w:rPr>
-          <w:rFonts w:ascii="Times" w:hAnsi="Times" w:cs="Times"/>
+          <w:rFonts w:ascii="Times New Roman" w:hAnsi="Times New Roman" w:cs="Times New Roman"/>
           <w:sz w:val="24"/>
           <w:sz-cs w:val="24"/>
           <w:b/>
@@ -491,18 +491,18 @@
       </w:r>
       <w:r>
         <w:rPr>
-          <w:rFonts w:ascii="Times" w:hAnsi="Times" w:cs="Times"/>
-          <w:sz w:val="24"/>
-          <w:sz-cs w:val="24"/>
-        </w:rPr>
-        <w:t xml:space="preserve"/>
-      </w:r>
-    </w:p>
-    <w:p>
-      <w:pPr/>
-      <w:r>
-        <w:rPr>
-          <w:rFonts w:ascii="Times" w:hAnsi="Times" w:cs="Times"/>
+          <w:rFonts w:ascii="Times New Roman" w:hAnsi="Times New Roman" w:cs="Times New Roman"/>
+          <w:sz w:val="24"/>
+          <w:sz-cs w:val="24"/>
+        </w:rPr>
+        <w:t xml:space="preserve"/>
+      </w:r>
+    </w:p>
+    <w:p>
+      <w:pPr/>
+      <w:r>
+        <w:rPr>
+          <w:rFonts w:ascii="Times New Roman" w:hAnsi="Times New Roman" w:cs="Times New Roman"/>
           <w:sz w:val="24"/>
           <w:sz-cs w:val="24"/>
         </w:rPr>
@@ -513,7 +513,7 @@
       <w:pPr/>
       <w:r>
         <w:rPr>
-          <w:rFonts w:ascii="Times" w:hAnsi="Times" w:cs="Times"/>
+          <w:rFonts w:ascii="Times New Roman" w:hAnsi="Times New Roman" w:cs="Times New Roman"/>
           <w:sz w:val="24"/>
           <w:sz-cs w:val="24"/>
           <w:b/>
@@ -522,29 +522,29 @@
       </w:r>
       <w:r>
         <w:rPr>
-          <w:rFonts w:ascii="Times" w:hAnsi="Times" w:cs="Times"/>
-          <w:sz w:val="24"/>
-          <w:sz-cs w:val="24"/>
-        </w:rPr>
-        <w:t xml:space="preserve"/>
-      </w:r>
-    </w:p>
-    <w:p>
-      <w:pPr/>
-      <w:r>
-        <w:rPr>
-          <w:rFonts w:ascii="Times" w:hAnsi="Times" w:cs="Times"/>
-          <w:sz w:val="24"/>
-          <w:sz-cs w:val="24"/>
-        </w:rPr>
-        <w:t xml:space="preserve"/>
-      </w:r>
-    </w:p>
-    <w:p>
-      <w:pPr/>
-      <w:r>
-        <w:rPr>
-          <w:rFonts w:ascii="Times" w:hAnsi="Times" w:cs="Times"/>
+          <w:rFonts w:ascii="Times New Roman" w:hAnsi="Times New Roman" w:cs="Times New Roman"/>
+          <w:sz w:val="24"/>
+          <w:sz-cs w:val="24"/>
+        </w:rPr>
+        <w:t xml:space="preserve"/>
+      </w:r>
+    </w:p>
+    <w:p>
+      <w:pPr/>
+      <w:r>
+        <w:rPr>
+          <w:rFonts w:ascii="Times New Roman" w:hAnsi="Times New Roman" w:cs="Times New Roman"/>
+          <w:sz w:val="24"/>
+          <w:sz-cs w:val="24"/>
+        </w:rPr>
+        <w:t xml:space="preserve"/>
+      </w:r>
+    </w:p>
+    <w:p>
+      <w:pPr/>
+      <w:r>
+        <w:rPr>
+          <w:rFonts w:ascii="Times New Roman" w:hAnsi="Times New Roman" w:cs="Times New Roman"/>
           <w:sz w:val="24"/>
           <w:sz-cs w:val="24"/>
           <w:b/>
@@ -553,18 +553,18 @@
       </w:r>
       <w:r>
         <w:rPr>
-          <w:rFonts w:ascii="Times" w:hAnsi="Times" w:cs="Times"/>
-          <w:sz w:val="24"/>
-          <w:sz-cs w:val="24"/>
-        </w:rPr>
-        <w:t xml:space="preserve"/>
-      </w:r>
-    </w:p>
-    <w:p>
-      <w:pPr/>
-      <w:r>
-        <w:rPr>
-          <w:rFonts w:ascii="Times" w:hAnsi="Times" w:cs="Times"/>
+          <w:rFonts w:ascii="Times New Roman" w:hAnsi="Times New Roman" w:cs="Times New Roman"/>
+          <w:sz w:val="24"/>
+          <w:sz-cs w:val="24"/>
+        </w:rPr>
+        <w:t xml:space="preserve"/>
+      </w:r>
+    </w:p>
+    <w:p>
+      <w:pPr/>
+      <w:r>
+        <w:rPr>
+          <w:rFonts w:ascii="Times New Roman" w:hAnsi="Times New Roman" w:cs="Times New Roman"/>
           <w:sz w:val="24"/>
           <w:sz-cs w:val="24"/>
         </w:rPr>
@@ -575,7 +575,7 @@
       <w:pPr/>
       <w:r>
         <w:rPr>
-          <w:rFonts w:ascii="Times" w:hAnsi="Times" w:cs="Times"/>
+          <w:rFonts w:ascii="Times New Roman" w:hAnsi="Times New Roman" w:cs="Times New Roman"/>
           <w:sz w:val="24"/>
           <w:sz-cs w:val="24"/>
           <w:b/>
@@ -584,18 +584,18 @@
       </w:r>
       <w:r>
         <w:rPr>
-          <w:rFonts w:ascii="Times" w:hAnsi="Times" w:cs="Times"/>
-          <w:sz w:val="24"/>
-          <w:sz-cs w:val="24"/>
-        </w:rPr>
-        <w:t xml:space="preserve"/>
-      </w:r>
-    </w:p>
-    <w:p>
-      <w:pPr/>
-      <w:r>
-        <w:rPr>
-          <w:rFonts w:ascii="Times" w:hAnsi="Times" w:cs="Times"/>
+          <w:rFonts w:ascii="Times New Roman" w:hAnsi="Times New Roman" w:cs="Times New Roman"/>
+          <w:sz w:val="24"/>
+          <w:sz-cs w:val="24"/>
+        </w:rPr>
+        <w:t xml:space="preserve"/>
+      </w:r>
+    </w:p>
+    <w:p>
+      <w:pPr/>
+      <w:r>
+        <w:rPr>
+          <w:rFonts w:ascii="Times New Roman" w:hAnsi="Times New Roman" w:cs="Times New Roman"/>
           <w:sz w:val="24"/>
           <w:sz-cs w:val="24"/>
         </w:rPr>
@@ -606,7 +606,7 @@
       <w:pPr/>
       <w:r>
         <w:rPr>
-          <w:rFonts w:ascii="Times" w:hAnsi="Times" w:cs="Times"/>
+          <w:rFonts w:ascii="Times New Roman" w:hAnsi="Times New Roman" w:cs="Times New Roman"/>
           <w:sz w:val="24"/>
           <w:sz-cs w:val="24"/>
           <w:b/>
@@ -615,18 +615,18 @@
       </w:r>
       <w:r>
         <w:rPr>
-          <w:rFonts w:ascii="Times" w:hAnsi="Times" w:cs="Times"/>
-          <w:sz w:val="24"/>
-          <w:sz-cs w:val="24"/>
-        </w:rPr>
-        <w:t xml:space="preserve"/>
-      </w:r>
-    </w:p>
-    <w:p>
-      <w:pPr/>
-      <w:r>
-        <w:rPr>
-          <w:rFonts w:ascii="Times" w:hAnsi="Times" w:cs="Times"/>
+          <w:rFonts w:ascii="Times New Roman" w:hAnsi="Times New Roman" w:cs="Times New Roman"/>
+          <w:sz w:val="24"/>
+          <w:sz-cs w:val="24"/>
+        </w:rPr>
+        <w:t xml:space="preserve"/>
+      </w:r>
+    </w:p>
+    <w:p>
+      <w:pPr/>
+      <w:r>
+        <w:rPr>
+          <w:rFonts w:ascii="Times New Roman" w:hAnsi="Times New Roman" w:cs="Times New Roman"/>
           <w:sz w:val="24"/>
           <w:sz-cs w:val="24"/>
         </w:rPr>
@@ -637,7 +637,7 @@
       <w:pPr/>
       <w:r>
         <w:rPr>
-          <w:rFonts w:ascii="Times" w:hAnsi="Times" w:cs="Times"/>
+          <w:rFonts w:ascii="Times New Roman" w:hAnsi="Times New Roman" w:cs="Times New Roman"/>
           <w:sz w:val="24"/>
           <w:sz-cs w:val="24"/>
           <w:b/>
@@ -646,29 +646,29 @@
       </w:r>
       <w:r>
         <w:rPr>
-          <w:rFonts w:ascii="Times" w:hAnsi="Times" w:cs="Times"/>
-          <w:sz w:val="24"/>
-          <w:sz-cs w:val="24"/>
-        </w:rPr>
-        <w:t xml:space="preserve"/>
-      </w:r>
-    </w:p>
-    <w:p>
-      <w:pPr/>
-      <w:r>
-        <w:rPr>
-          <w:rFonts w:ascii="Times" w:hAnsi="Times" w:cs="Times"/>
-          <w:sz w:val="24"/>
-          <w:sz-cs w:val="24"/>
-        </w:rPr>
-        <w:t xml:space="preserve"/>
-      </w:r>
-    </w:p>
-    <w:p>
-      <w:pPr/>
-      <w:r>
-        <w:rPr>
-          <w:rFonts w:ascii="Times" w:hAnsi="Times" w:cs="Times"/>
+          <w:rFonts w:ascii="Times New Roman" w:hAnsi="Times New Roman" w:cs="Times New Roman"/>
+          <w:sz w:val="24"/>
+          <w:sz-cs w:val="24"/>
+        </w:rPr>
+        <w:t xml:space="preserve"/>
+      </w:r>
+    </w:p>
+    <w:p>
+      <w:pPr/>
+      <w:r>
+        <w:rPr>
+          <w:rFonts w:ascii="Times New Roman" w:hAnsi="Times New Roman" w:cs="Times New Roman"/>
+          <w:sz w:val="24"/>
+          <w:sz-cs w:val="24"/>
+        </w:rPr>
+        <w:t xml:space="preserve"/>
+      </w:r>
+    </w:p>
+    <w:p>
+      <w:pPr/>
+      <w:r>
+        <w:rPr>
+          <w:rFonts w:ascii="Times New Roman" w:hAnsi="Times New Roman" w:cs="Times New Roman"/>
           <w:sz w:val="24"/>
           <w:sz-cs w:val="24"/>
           <w:b/>
@@ -677,18 +677,18 @@
       </w:r>
       <w:r>
         <w:rPr>
-          <w:rFonts w:ascii="Times" w:hAnsi="Times" w:cs="Times"/>
-          <w:sz w:val="24"/>
-          <w:sz-cs w:val="24"/>
-        </w:rPr>
-        <w:t xml:space="preserve"/>
-      </w:r>
-    </w:p>
-    <w:p>
-      <w:pPr/>
-      <w:r>
-        <w:rPr>
-          <w:rFonts w:ascii="Times" w:hAnsi="Times" w:cs="Times"/>
+          <w:rFonts w:ascii="Times New Roman" w:hAnsi="Times New Roman" w:cs="Times New Roman"/>
+          <w:sz w:val="24"/>
+          <w:sz-cs w:val="24"/>
+        </w:rPr>
+        <w:t xml:space="preserve"/>
+      </w:r>
+    </w:p>
+    <w:p>
+      <w:pPr/>
+      <w:r>
+        <w:rPr>
+          <w:rFonts w:ascii="Times New Roman" w:hAnsi="Times New Roman" w:cs="Times New Roman"/>
           <w:sz w:val="24"/>
           <w:sz-cs w:val="24"/>
         </w:rPr>
@@ -699,7 +699,7 @@
       <w:pPr/>
       <w:r>
         <w:rPr>
-          <w:rFonts w:ascii="Times" w:hAnsi="Times" w:cs="Times"/>
+          <w:rFonts w:ascii="Times New Roman" w:hAnsi="Times New Roman" w:cs="Times New Roman"/>
           <w:sz w:val="24"/>
           <w:sz-cs w:val="24"/>
           <w:b/>
@@ -708,18 +708,18 @@
       </w:r>
       <w:r>
         <w:rPr>
-          <w:rFonts w:ascii="Times" w:hAnsi="Times" w:cs="Times"/>
-          <w:sz w:val="24"/>
-          <w:sz-cs w:val="24"/>
-        </w:rPr>
-        <w:t xml:space="preserve"/>
-      </w:r>
-    </w:p>
-    <w:p>
-      <w:pPr/>
-      <w:r>
-        <w:rPr>
-          <w:rFonts w:ascii="Times" w:hAnsi="Times" w:cs="Times"/>
+          <w:rFonts w:ascii="Times New Roman" w:hAnsi="Times New Roman" w:cs="Times New Roman"/>
+          <w:sz w:val="24"/>
+          <w:sz-cs w:val="24"/>
+        </w:rPr>
+        <w:t xml:space="preserve"/>
+      </w:r>
+    </w:p>
+    <w:p>
+      <w:pPr/>
+      <w:r>
+        <w:rPr>
+          <w:rFonts w:ascii="Times New Roman" w:hAnsi="Times New Roman" w:cs="Times New Roman"/>
           <w:sz w:val="24"/>
           <w:sz-cs w:val="24"/>
         </w:rPr>
@@ -730,7 +730,7 @@
       <w:pPr/>
       <w:r>
         <w:rPr>
-          <w:rFonts w:ascii="Times" w:hAnsi="Times" w:cs="Times"/>
+          <w:rFonts w:ascii="Times New Roman" w:hAnsi="Times New Roman" w:cs="Times New Roman"/>
           <w:sz w:val="24"/>
           <w:sz-cs w:val="24"/>
           <w:b/>
@@ -739,29 +739,29 @@
       </w:r>
       <w:r>
         <w:rPr>
-          <w:rFonts w:ascii="Times" w:hAnsi="Times" w:cs="Times"/>
-          <w:sz w:val="24"/>
-          <w:sz-cs w:val="24"/>
-        </w:rPr>
-        <w:t xml:space="preserve"/>
-      </w:r>
-    </w:p>
-    <w:p>
-      <w:pPr/>
-      <w:r>
-        <w:rPr>
-          <w:rFonts w:ascii="Times" w:hAnsi="Times" w:cs="Times"/>
-          <w:sz w:val="24"/>
-          <w:sz-cs w:val="24"/>
-        </w:rPr>
-        <w:t xml:space="preserve"/>
-      </w:r>
-    </w:p>
-    <w:p>
-      <w:pPr/>
-      <w:r>
-        <w:rPr>
-          <w:rFonts w:ascii="Times" w:hAnsi="Times" w:cs="Times"/>
+          <w:rFonts w:ascii="Times New Roman" w:hAnsi="Times New Roman" w:cs="Times New Roman"/>
+          <w:sz w:val="24"/>
+          <w:sz-cs w:val="24"/>
+        </w:rPr>
+        <w:t xml:space="preserve"/>
+      </w:r>
+    </w:p>
+    <w:p>
+      <w:pPr/>
+      <w:r>
+        <w:rPr>
+          <w:rFonts w:ascii="Times New Roman" w:hAnsi="Times New Roman" w:cs="Times New Roman"/>
+          <w:sz w:val="24"/>
+          <w:sz-cs w:val="24"/>
+        </w:rPr>
+        <w:t xml:space="preserve"/>
+      </w:r>
+    </w:p>
+    <w:p>
+      <w:pPr/>
+      <w:r>
+        <w:rPr>
+          <w:rFonts w:ascii="Times New Roman" w:hAnsi="Times New Roman" w:cs="Times New Roman"/>
           <w:sz w:val="24"/>
           <w:sz-cs w:val="24"/>
           <w:b/>
@@ -770,18 +770,18 @@
       </w:r>
       <w:r>
         <w:rPr>
-          <w:rFonts w:ascii="Times" w:hAnsi="Times" w:cs="Times"/>
-          <w:sz w:val="24"/>
-          <w:sz-cs w:val="24"/>
-        </w:rPr>
-        <w:t xml:space="preserve"/>
-      </w:r>
-    </w:p>
-    <w:p>
-      <w:pPr/>
-      <w:r>
-        <w:rPr>
-          <w:rFonts w:ascii="Times" w:hAnsi="Times" w:cs="Times"/>
+          <w:rFonts w:ascii="Times New Roman" w:hAnsi="Times New Roman" w:cs="Times New Roman"/>
+          <w:sz w:val="24"/>
+          <w:sz-cs w:val="24"/>
+        </w:rPr>
+        <w:t xml:space="preserve"/>
+      </w:r>
+    </w:p>
+    <w:p>
+      <w:pPr/>
+      <w:r>
+        <w:rPr>
+          <w:rFonts w:ascii="Times New Roman" w:hAnsi="Times New Roman" w:cs="Times New Roman"/>
           <w:sz w:val="24"/>
           <w:sz-cs w:val="24"/>
         </w:rPr>
@@ -792,7 +792,7 @@
       <w:pPr/>
       <w:r>
         <w:rPr>
-          <w:rFonts w:ascii="Times" w:hAnsi="Times" w:cs="Times"/>
+          <w:rFonts w:ascii="Times New Roman" w:hAnsi="Times New Roman" w:cs="Times New Roman"/>
           <w:sz w:val="24"/>
           <w:sz-cs w:val="24"/>
           <w:b/>
@@ -801,18 +801,18 @@
       </w:r>
       <w:r>
         <w:rPr>
-          <w:rFonts w:ascii="Times" w:hAnsi="Times" w:cs="Times"/>
-          <w:sz w:val="24"/>
-          <w:sz-cs w:val="24"/>
-        </w:rPr>
-        <w:t xml:space="preserve"/>
-      </w:r>
-    </w:p>
-    <w:p>
-      <w:pPr/>
-      <w:r>
-        <w:rPr>
-          <w:rFonts w:ascii="Times" w:hAnsi="Times" w:cs="Times"/>
+          <w:rFonts w:ascii="Times New Roman" w:hAnsi="Times New Roman" w:cs="Times New Roman"/>
+          <w:sz w:val="24"/>
+          <w:sz-cs w:val="24"/>
+        </w:rPr>
+        <w:t xml:space="preserve"/>
+      </w:r>
+    </w:p>
+    <w:p>
+      <w:pPr/>
+      <w:r>
+        <w:rPr>
+          <w:rFonts w:ascii="Times New Roman" w:hAnsi="Times New Roman" w:cs="Times New Roman"/>
           <w:sz w:val="24"/>
           <w:sz-cs w:val="24"/>
         </w:rPr>
@@ -823,7 +823,7 @@
       <w:pPr/>
       <w:r>
         <w:rPr>
-          <w:rFonts w:ascii="Times" w:hAnsi="Times" w:cs="Times"/>
+          <w:rFonts w:ascii="Times New Roman" w:hAnsi="Times New Roman" w:cs="Times New Roman"/>
           <w:sz w:val="24"/>
           <w:sz-cs w:val="24"/>
           <w:b/>
@@ -832,18 +832,18 @@
       </w:r>
       <w:r>
         <w:rPr>
-          <w:rFonts w:ascii="Times" w:hAnsi="Times" w:cs="Times"/>
-          <w:sz w:val="24"/>
-          <w:sz-cs w:val="24"/>
-        </w:rPr>
-        <w:t xml:space="preserve"/>
-      </w:r>
-    </w:p>
-    <w:p>
-      <w:pPr/>
-      <w:r>
-        <w:rPr>
-          <w:rFonts w:ascii="Times" w:hAnsi="Times" w:cs="Times"/>
+          <w:rFonts w:ascii="Times New Roman" w:hAnsi="Times New Roman" w:cs="Times New Roman"/>
+          <w:sz w:val="24"/>
+          <w:sz-cs w:val="24"/>
+        </w:rPr>
+        <w:t xml:space="preserve"/>
+      </w:r>
+    </w:p>
+    <w:p>
+      <w:pPr/>
+      <w:r>
+        <w:rPr>
+          <w:rFonts w:ascii="Times New Roman" w:hAnsi="Times New Roman" w:cs="Times New Roman"/>
           <w:sz w:val="24"/>
           <w:sz-cs w:val="24"/>
         </w:rPr>
@@ -854,7 +854,7 @@
       <w:pPr/>
       <w:r>
         <w:rPr>
-          <w:rFonts w:ascii="Times" w:hAnsi="Times" w:cs="Times"/>
+          <w:rFonts w:ascii="Times New Roman" w:hAnsi="Times New Roman" w:cs="Times New Roman"/>
           <w:sz w:val="24"/>
           <w:sz-cs w:val="24"/>
           <w:b/>
@@ -863,18 +863,18 @@
       </w:r>
       <w:r>
         <w:rPr>
-          <w:rFonts w:ascii="Times" w:hAnsi="Times" w:cs="Times"/>
-          <w:sz w:val="24"/>
-          <w:sz-cs w:val="24"/>
-        </w:rPr>
-        <w:t xml:space="preserve"/>
-      </w:r>
-    </w:p>
-    <w:p>
-      <w:pPr/>
-      <w:r>
-        <w:rPr>
-          <w:rFonts w:ascii="Times" w:hAnsi="Times" w:cs="Times"/>
+          <w:rFonts w:ascii="Times New Roman" w:hAnsi="Times New Roman" w:cs="Times New Roman"/>
+          <w:sz w:val="24"/>
+          <w:sz-cs w:val="24"/>
+        </w:rPr>
+        <w:t xml:space="preserve"/>
+      </w:r>
+    </w:p>
+    <w:p>
+      <w:pPr/>
+      <w:r>
+        <w:rPr>
+          <w:rFonts w:ascii="Times New Roman" w:hAnsi="Times New Roman" w:cs="Times New Roman"/>
           <w:sz w:val="24"/>
           <w:sz-cs w:val="24"/>
         </w:rPr>
@@ -885,7 +885,7 @@
       <w:pPr/>
       <w:r>
         <w:rPr>
-          <w:rFonts w:ascii="Times" w:hAnsi="Times" w:cs="Times"/>
+          <w:rFonts w:ascii="Times New Roman" w:hAnsi="Times New Roman" w:cs="Times New Roman"/>
           <w:sz w:val="24"/>
           <w:sz-cs w:val="24"/>
           <w:b/>
@@ -894,29 +894,29 @@
       </w:r>
       <w:r>
         <w:rPr>
-          <w:rFonts w:ascii="Times" w:hAnsi="Times" w:cs="Times"/>
-          <w:sz w:val="24"/>
-          <w:sz-cs w:val="24"/>
-        </w:rPr>
-        <w:t xml:space="preserve"/>
-      </w:r>
-    </w:p>
-    <w:p>
-      <w:pPr/>
-      <w:r>
-        <w:rPr>
-          <w:rFonts w:ascii="Times" w:hAnsi="Times" w:cs="Times"/>
-          <w:sz w:val="24"/>
-          <w:sz-cs w:val="24"/>
-        </w:rPr>
-        <w:t xml:space="preserve"/>
-      </w:r>
-    </w:p>
-    <w:p>
-      <w:pPr/>
-      <w:r>
-        <w:rPr>
-          <w:rFonts w:ascii="Times" w:hAnsi="Times" w:cs="Times"/>
+          <w:rFonts w:ascii="Times New Roman" w:hAnsi="Times New Roman" w:cs="Times New Roman"/>
+          <w:sz w:val="24"/>
+          <w:sz-cs w:val="24"/>
+        </w:rPr>
+        <w:t xml:space="preserve"/>
+      </w:r>
+    </w:p>
+    <w:p>
+      <w:pPr/>
+      <w:r>
+        <w:rPr>
+          <w:rFonts w:ascii="Times New Roman" w:hAnsi="Times New Roman" w:cs="Times New Roman"/>
+          <w:sz w:val="24"/>
+          <w:sz-cs w:val="24"/>
+        </w:rPr>
+        <w:t xml:space="preserve"/>
+      </w:r>
+    </w:p>
+    <w:p>
+      <w:pPr/>
+      <w:r>
+        <w:rPr>
+          <w:rFonts w:ascii="Times New Roman" w:hAnsi="Times New Roman" w:cs="Times New Roman"/>
           <w:sz w:val="24"/>
           <w:sz-cs w:val="24"/>
           <w:b/>
@@ -925,29 +925,29 @@
       </w:r>
       <w:r>
         <w:rPr>
-          <w:rFonts w:ascii="Times" w:hAnsi="Times" w:cs="Times"/>
-          <w:sz w:val="24"/>
-          <w:sz-cs w:val="24"/>
-        </w:rPr>
-        <w:t xml:space="preserve"/>
-      </w:r>
-    </w:p>
-    <w:p>
-      <w:pPr/>
-      <w:r>
-        <w:rPr>
-          <w:rFonts w:ascii="Times" w:hAnsi="Times" w:cs="Times"/>
-          <w:sz w:val="24"/>
-          <w:sz-cs w:val="24"/>
-        </w:rPr>
-        <w:t xml:space="preserve"/>
-      </w:r>
-    </w:p>
-    <w:p>
-      <w:pPr/>
-      <w:r>
-        <w:rPr>
-          <w:rFonts w:ascii="Times" w:hAnsi="Times" w:cs="Times"/>
+          <w:rFonts w:ascii="Times New Roman" w:hAnsi="Times New Roman" w:cs="Times New Roman"/>
+          <w:sz w:val="24"/>
+          <w:sz-cs w:val="24"/>
+        </w:rPr>
+        <w:t xml:space="preserve"/>
+      </w:r>
+    </w:p>
+    <w:p>
+      <w:pPr/>
+      <w:r>
+        <w:rPr>
+          <w:rFonts w:ascii="Times New Roman" w:hAnsi="Times New Roman" w:cs="Times New Roman"/>
+          <w:sz w:val="24"/>
+          <w:sz-cs w:val="24"/>
+        </w:rPr>
+        <w:t xml:space="preserve"/>
+      </w:r>
+    </w:p>
+    <w:p>
+      <w:pPr/>
+      <w:r>
+        <w:rPr>
+          <w:rFonts w:ascii="Times New Roman" w:hAnsi="Times New Roman" w:cs="Times New Roman"/>
           <w:sz w:val="24"/>
           <w:sz-cs w:val="24"/>
           <w:b/>
@@ -956,29 +956,29 @@
       </w:r>
       <w:r>
         <w:rPr>
-          <w:rFonts w:ascii="Times" w:hAnsi="Times" w:cs="Times"/>
-          <w:sz w:val="24"/>
-          <w:sz-cs w:val="24"/>
-        </w:rPr>
-        <w:t xml:space="preserve"/>
-      </w:r>
-    </w:p>
-    <w:p>
-      <w:pPr/>
-      <w:r>
-        <w:rPr>
-          <w:rFonts w:ascii="Times" w:hAnsi="Times" w:cs="Times"/>
-          <w:sz w:val="24"/>
-          <w:sz-cs w:val="24"/>
-        </w:rPr>
-        <w:t xml:space="preserve"/>
-      </w:r>
-    </w:p>
-    <w:p>
-      <w:pPr/>
-      <w:r>
-        <w:rPr>
-          <w:rFonts w:ascii="Times" w:hAnsi="Times" w:cs="Times"/>
+          <w:rFonts w:ascii="Times New Roman" w:hAnsi="Times New Roman" w:cs="Times New Roman"/>
+          <w:sz w:val="24"/>
+          <w:sz-cs w:val="24"/>
+        </w:rPr>
+        <w:t xml:space="preserve"/>
+      </w:r>
+    </w:p>
+    <w:p>
+      <w:pPr/>
+      <w:r>
+        <w:rPr>
+          <w:rFonts w:ascii="Times New Roman" w:hAnsi="Times New Roman" w:cs="Times New Roman"/>
+          <w:sz w:val="24"/>
+          <w:sz-cs w:val="24"/>
+        </w:rPr>
+        <w:t xml:space="preserve"/>
+      </w:r>
+    </w:p>
+    <w:p>
+      <w:pPr/>
+      <w:r>
+        <w:rPr>
+          <w:rFonts w:ascii="Times New Roman" w:hAnsi="Times New Roman" w:cs="Times New Roman"/>
           <w:sz w:val="24"/>
           <w:sz-cs w:val="24"/>
           <w:b/>
@@ -987,29 +987,29 @@
       </w:r>
       <w:r>
         <w:rPr>
-          <w:rFonts w:ascii="Times" w:hAnsi="Times" w:cs="Times"/>
-          <w:sz w:val="24"/>
-          <w:sz-cs w:val="24"/>
-        </w:rPr>
-        <w:t xml:space="preserve"/>
-      </w:r>
-    </w:p>
-    <w:p>
-      <w:pPr/>
-      <w:r>
-        <w:rPr>
-          <w:rFonts w:ascii="Times" w:hAnsi="Times" w:cs="Times"/>
-          <w:sz w:val="24"/>
-          <w:sz-cs w:val="24"/>
-        </w:rPr>
-        <w:t xml:space="preserve"/>
-      </w:r>
-    </w:p>
-    <w:p>
-      <w:pPr/>
-      <w:r>
-        <w:rPr>
-          <w:rFonts w:ascii="Times" w:hAnsi="Times" w:cs="Times"/>
+          <w:rFonts w:ascii="Times New Roman" w:hAnsi="Times New Roman" w:cs="Times New Roman"/>
+          <w:sz w:val="24"/>
+          <w:sz-cs w:val="24"/>
+        </w:rPr>
+        <w:t xml:space="preserve"/>
+      </w:r>
+    </w:p>
+    <w:p>
+      <w:pPr/>
+      <w:r>
+        <w:rPr>
+          <w:rFonts w:ascii="Times New Roman" w:hAnsi="Times New Roman" w:cs="Times New Roman"/>
+          <w:sz w:val="24"/>
+          <w:sz-cs w:val="24"/>
+        </w:rPr>
+        <w:t xml:space="preserve"/>
+      </w:r>
+    </w:p>
+    <w:p>
+      <w:pPr/>
+      <w:r>
+        <w:rPr>
+          <w:rFonts w:ascii="Times New Roman" w:hAnsi="Times New Roman" w:cs="Times New Roman"/>
           <w:sz w:val="24"/>
           <w:sz-cs w:val="24"/>
           <w:b/>
@@ -1018,29 +1018,29 @@
       </w:r>
       <w:r>
         <w:rPr>
-          <w:rFonts w:ascii="Times" w:hAnsi="Times" w:cs="Times"/>
-          <w:sz w:val="24"/>
-          <w:sz-cs w:val="24"/>
-        </w:rPr>
-        <w:t xml:space="preserve"/>
-      </w:r>
-    </w:p>
-    <w:p>
-      <w:pPr/>
-      <w:r>
-        <w:rPr>
-          <w:rFonts w:ascii="Times" w:hAnsi="Times" w:cs="Times"/>
-          <w:sz w:val="24"/>
-          <w:sz-cs w:val="24"/>
-        </w:rPr>
-        <w:t xml:space="preserve"/>
-      </w:r>
-    </w:p>
-    <w:p>
-      <w:pPr/>
-      <w:r>
-        <w:rPr>
-          <w:rFonts w:ascii="Times" w:hAnsi="Times" w:cs="Times"/>
+          <w:rFonts w:ascii="Times New Roman" w:hAnsi="Times New Roman" w:cs="Times New Roman"/>
+          <w:sz w:val="24"/>
+          <w:sz-cs w:val="24"/>
+        </w:rPr>
+        <w:t xml:space="preserve"/>
+      </w:r>
+    </w:p>
+    <w:p>
+      <w:pPr/>
+      <w:r>
+        <w:rPr>
+          <w:rFonts w:ascii="Times New Roman" w:hAnsi="Times New Roman" w:cs="Times New Roman"/>
+          <w:sz w:val="24"/>
+          <w:sz-cs w:val="24"/>
+        </w:rPr>
+        <w:t xml:space="preserve"/>
+      </w:r>
+    </w:p>
+    <w:p>
+      <w:pPr/>
+      <w:r>
+        <w:rPr>
+          <w:rFonts w:ascii="Times New Roman" w:hAnsi="Times New Roman" w:cs="Times New Roman"/>
           <w:sz w:val="24"/>
           <w:sz-cs w:val="24"/>
           <w:b/>
@@ -1049,29 +1049,29 @@
       </w:r>
       <w:r>
         <w:rPr>
-          <w:rFonts w:ascii="Times" w:hAnsi="Times" w:cs="Times"/>
-          <w:sz w:val="24"/>
-          <w:sz-cs w:val="24"/>
-        </w:rPr>
-        <w:t xml:space="preserve"/>
-      </w:r>
-    </w:p>
-    <w:p>
-      <w:pPr/>
-      <w:r>
-        <w:rPr>
-          <w:rFonts w:ascii="Times" w:hAnsi="Times" w:cs="Times"/>
-          <w:sz w:val="24"/>
-          <w:sz-cs w:val="24"/>
-        </w:rPr>
-        <w:t xml:space="preserve"/>
-      </w:r>
-    </w:p>
-    <w:p>
-      <w:pPr/>
-      <w:r>
-        <w:rPr>
-          <w:rFonts w:ascii="Times" w:hAnsi="Times" w:cs="Times"/>
+          <w:rFonts w:ascii="Times New Roman" w:hAnsi="Times New Roman" w:cs="Times New Roman"/>
+          <w:sz w:val="24"/>
+          <w:sz-cs w:val="24"/>
+        </w:rPr>
+        <w:t xml:space="preserve"/>
+      </w:r>
+    </w:p>
+    <w:p>
+      <w:pPr/>
+      <w:r>
+        <w:rPr>
+          <w:rFonts w:ascii="Times New Roman" w:hAnsi="Times New Roman" w:cs="Times New Roman"/>
+          <w:sz w:val="24"/>
+          <w:sz-cs w:val="24"/>
+        </w:rPr>
+        <w:t xml:space="preserve"/>
+      </w:r>
+    </w:p>
+    <w:p>
+      <w:pPr/>
+      <w:r>
+        <w:rPr>
+          <w:rFonts w:ascii="Times New Roman" w:hAnsi="Times New Roman" w:cs="Times New Roman"/>
           <w:sz w:val="24"/>
           <w:sz-cs w:val="24"/>
           <w:b/>
@@ -1080,18 +1080,18 @@
       </w:r>
       <w:r>
         <w:rPr>
-          <w:rFonts w:ascii="Times" w:hAnsi="Times" w:cs="Times"/>
-          <w:sz w:val="24"/>
-          <w:sz-cs w:val="24"/>
-        </w:rPr>
-        <w:t xml:space="preserve"/>
-      </w:r>
-    </w:p>
-    <w:p>
-      <w:pPr/>
-      <w:r>
-        <w:rPr>
-          <w:rFonts w:ascii="Times" w:hAnsi="Times" w:cs="Times"/>
+          <w:rFonts w:ascii="Times New Roman" w:hAnsi="Times New Roman" w:cs="Times New Roman"/>
+          <w:sz w:val="24"/>
+          <w:sz-cs w:val="24"/>
+        </w:rPr>
+        <w:t xml:space="preserve"/>
+      </w:r>
+    </w:p>
+    <w:p>
+      <w:pPr/>
+      <w:r>
+        <w:rPr>
+          <w:rFonts w:ascii="Times New Roman" w:hAnsi="Times New Roman" w:cs="Times New Roman"/>
           <w:sz w:val="24"/>
           <w:sz-cs w:val="24"/>
         </w:rPr>
@@ -1102,29 +1102,29 @@
       <w:pPr/>
       <w:r>
         <w:rPr>
-          <w:rFonts w:ascii="Times" w:hAnsi="Times" w:cs="Times"/>
-          <w:sz w:val="24"/>
-          <w:sz-cs w:val="24"/>
-        </w:rPr>
-        <w:t xml:space="preserve"/>
-      </w:r>
-    </w:p>
-    <w:p>
-      <w:pPr/>
-      <w:r>
-        <w:rPr>
-          <w:rFonts w:ascii="Times" w:hAnsi="Times" w:cs="Times"/>
-          <w:sz w:val="24"/>
-          <w:sz-cs w:val="24"/>
-        </w:rPr>
-        <w:t xml:space="preserve"/>
-      </w:r>
-    </w:p>
-    <w:p>
-      <w:pPr/>
-      <w:r>
-        <w:rPr>
-          <w:rFonts w:ascii="Times" w:hAnsi="Times" w:cs="Times"/>
+          <w:rFonts w:ascii="Times New Roman" w:hAnsi="Times New Roman" w:cs="Times New Roman"/>
+          <w:sz w:val="24"/>
+          <w:sz-cs w:val="24"/>
+        </w:rPr>
+        <w:t xml:space="preserve"/>
+      </w:r>
+    </w:p>
+    <w:p>
+      <w:pPr/>
+      <w:r>
+        <w:rPr>
+          <w:rFonts w:ascii="Times New Roman" w:hAnsi="Times New Roman" w:cs="Times New Roman"/>
+          <w:sz w:val="24"/>
+          <w:sz-cs w:val="24"/>
+        </w:rPr>
+        <w:t xml:space="preserve"/>
+      </w:r>
+    </w:p>
+    <w:p>
+      <w:pPr/>
+      <w:r>
+        <w:rPr>
+          <w:rFonts w:ascii="Times New Roman" w:hAnsi="Times New Roman" w:cs="Times New Roman"/>
           <w:sz w:val="24"/>
           <w:sz-cs w:val="24"/>
           <w:b/>
@@ -1136,7 +1136,7 @@
       <w:pPr/>
       <w:r>
         <w:rPr>
-          <w:rFonts w:ascii="Times" w:hAnsi="Times" w:cs="Times"/>
+          <w:rFonts w:ascii="Times New Roman" w:hAnsi="Times New Roman" w:cs="Times New Roman"/>
           <w:sz w:val="24"/>
           <w:sz-cs w:val="24"/>
           <w:b/>
@@ -1145,29 +1145,29 @@
       </w:r>
       <w:r>
         <w:rPr>
-          <w:rFonts w:ascii="Times" w:hAnsi="Times" w:cs="Times"/>
-          <w:sz w:val="24"/>
-          <w:sz-cs w:val="24"/>
-        </w:rPr>
-        <w:t xml:space="preserve"/>
-      </w:r>
-    </w:p>
-    <w:p>
-      <w:pPr/>
-      <w:r>
-        <w:rPr>
-          <w:rFonts w:ascii="Times" w:hAnsi="Times" w:cs="Times"/>
-          <w:sz w:val="24"/>
-          <w:sz-cs w:val="24"/>
-        </w:rPr>
-        <w:t xml:space="preserve"/>
-      </w:r>
-    </w:p>
-    <w:p>
-      <w:pPr/>
-      <w:r>
-        <w:rPr>
-          <w:rFonts w:ascii="Times" w:hAnsi="Times" w:cs="Times"/>
+          <w:rFonts w:ascii="Times New Roman" w:hAnsi="Times New Roman" w:cs="Times New Roman"/>
+          <w:sz w:val="24"/>
+          <w:sz-cs w:val="24"/>
+        </w:rPr>
+        <w:t xml:space="preserve"/>
+      </w:r>
+    </w:p>
+    <w:p>
+      <w:pPr/>
+      <w:r>
+        <w:rPr>
+          <w:rFonts w:ascii="Times New Roman" w:hAnsi="Times New Roman" w:cs="Times New Roman"/>
+          <w:sz w:val="24"/>
+          <w:sz-cs w:val="24"/>
+        </w:rPr>
+        <w:t xml:space="preserve"/>
+      </w:r>
+    </w:p>
+    <w:p>
+      <w:pPr/>
+      <w:r>
+        <w:rPr>
+          <w:rFonts w:ascii="Times New Roman" w:hAnsi="Times New Roman" w:cs="Times New Roman"/>
           <w:sz w:val="24"/>
           <w:sz-cs w:val="24"/>
         </w:rPr>
@@ -1178,18 +1178,18 @@
       <w:pPr/>
       <w:r>
         <w:rPr>
-          <w:rFonts w:ascii="Times" w:hAnsi="Times" w:cs="Times"/>
-          <w:sz w:val="24"/>
-          <w:sz-cs w:val="24"/>
-        </w:rPr>
-        <w:t xml:space="preserve"/>
-      </w:r>
-    </w:p>
-    <w:p>
-      <w:pPr/>
-      <w:r>
-        <w:rPr>
-          <w:rFonts w:ascii="Times" w:hAnsi="Times" w:cs="Times"/>
+          <w:rFonts w:ascii="Times New Roman" w:hAnsi="Times New Roman" w:cs="Times New Roman"/>
+          <w:sz w:val="24"/>
+          <w:sz-cs w:val="24"/>
+        </w:rPr>
+        <w:t xml:space="preserve"/>
+      </w:r>
+    </w:p>
+    <w:p>
+      <w:pPr/>
+      <w:r>
+        <w:rPr>
+          <w:rFonts w:ascii="Times New Roman" w:hAnsi="Times New Roman" w:cs="Times New Roman"/>
           <w:sz w:val="24"/>
           <w:sz-cs w:val="24"/>
         </w:rPr>
@@ -1200,7 +1200,7 @@
       <w:pPr/>
       <w:r>
         <w:rPr>
-          <w:rFonts w:ascii="Times" w:hAnsi="Times" w:cs="Times"/>
+          <w:rFonts w:ascii="Times New Roman" w:hAnsi="Times New Roman" w:cs="Times New Roman"/>
           <w:sz w:val="24"/>
           <w:sz-cs w:val="24"/>
         </w:rPr>
@@ -1211,7 +1211,7 @@
       <w:pPr/>
       <w:r>
         <w:rPr>
-          <w:rFonts w:ascii="Times" w:hAnsi="Times" w:cs="Times"/>
+          <w:rFonts w:ascii="Times New Roman" w:hAnsi="Times New Roman" w:cs="Times New Roman"/>
           <w:sz w:val="24"/>
           <w:sz-cs w:val="24"/>
         </w:rPr>
@@ -1222,7 +1222,7 @@
       <w:pPr/>
       <w:r>
         <w:rPr>
-          <w:rFonts w:ascii="Times" w:hAnsi="Times" w:cs="Times"/>
+          <w:rFonts w:ascii="Times New Roman" w:hAnsi="Times New Roman" w:cs="Times New Roman"/>
           <w:sz w:val="24"/>
           <w:sz-cs w:val="24"/>
         </w:rPr>
@@ -1233,7 +1233,7 @@
       <w:pPr/>
       <w:r>
         <w:rPr>
-          <w:rFonts w:ascii="Times" w:hAnsi="Times" w:cs="Times"/>
+          <w:rFonts w:ascii="Times New Roman" w:hAnsi="Times New Roman" w:cs="Times New Roman"/>
           <w:sz w:val="24"/>
           <w:sz-cs w:val="24"/>
         </w:rPr>
@@ -1244,18 +1244,18 @@
       <w:pPr/>
       <w:r>
         <w:rPr>
-          <w:rFonts w:ascii="Times" w:hAnsi="Times" w:cs="Times"/>
-          <w:sz w:val="24"/>
-          <w:sz-cs w:val="24"/>
-        </w:rPr>
-        <w:t xml:space="preserve"/>
-      </w:r>
-    </w:p>
-    <w:p>
-      <w:pPr/>
-      <w:r>
-        <w:rPr>
-          <w:rFonts w:ascii="Times" w:hAnsi="Times" w:cs="Times"/>
+          <w:rFonts w:ascii="Times New Roman" w:hAnsi="Times New Roman" w:cs="Times New Roman"/>
+          <w:sz w:val="24"/>
+          <w:sz-cs w:val="24"/>
+        </w:rPr>
+        <w:t xml:space="preserve"/>
+      </w:r>
+    </w:p>
+    <w:p>
+      <w:pPr/>
+      <w:r>
+        <w:rPr>
+          <w:rFonts w:ascii="Times New Roman" w:hAnsi="Times New Roman" w:cs="Times New Roman"/>
           <w:sz w:val="24"/>
           <w:sz-cs w:val="24"/>
         </w:rPr>
@@ -1266,64 +1266,18 @@
       <w:pPr/>
       <w:r>
         <w:rPr>
-          <w:rFonts w:ascii="Times" w:hAnsi="Times" w:cs="Times"/>
-          <w:sz w:val="24"/>
-          <w:sz-cs w:val="24"/>
-        </w:rPr>
-        <w:t xml:space="preserve"/>
-      </w:r>
-    </w:p>
-    <w:p>
-      <w:pPr/>
-      <w:r>
-        <w:rPr>
-          <w:rFonts w:ascii="Times" w:hAnsi="Times" w:cs="Times"/>
-          <w:sz w:val="24"/>
-          <w:sz-cs w:val="24"/>
-          <w:b/>
-        </w:rPr>
-        <w:t xml:space="preserve">Self-care strategies</w:t>
-      </w:r>
-    </w:p>
-    <w:p>
-      <w:pPr/>
-      <w:r>
-        <w:rPr>
-          <w:rFonts w:ascii="Times" w:hAnsi="Times" w:cs="Times"/>
-          <w:sz w:val="24"/>
-          <w:sz-cs w:val="24"/>
-          <w:b/>
-        </w:rPr>
-        <w:t xml:space="preserve"/>
-      </w:r>
-    </w:p>
-    <w:p>
-      <w:pPr/>
-      <w:r>
-        <w:rPr>
-          <w:rFonts w:ascii="Times" w:hAnsi="Times" w:cs="Times"/>
-          <w:sz w:val="24"/>
-          <w:sz-cs w:val="24"/>
-        </w:rPr>
-        <w:t xml:space="preserve">Because of the nature of this symptom, it's best to contact an eye doctor as soon as possible. Please see the "Seek Care" section to determine an appropriate course of action.</w:t>
-      </w:r>
-    </w:p>
-    <w:p>
-      <w:pPr/>
-      <w:r>
-        <w:rPr>
-          <w:rFonts w:ascii="Times" w:hAnsi="Times" w:cs="Times"/>
-          <w:sz w:val="24"/>
-          <w:sz-cs w:val="24"/>
-        </w:rPr>
-        <w:t xml:space="preserve"/>
-      </w:r>
-    </w:p>
-    <w:p>
-      <w:pPr/>
-      <w:r>
-        <w:rPr>
-          <w:rFonts w:ascii="Times" w:hAnsi="Times" w:cs="Times"/>
+          <w:rFonts w:ascii="Times New Roman" w:hAnsi="Times New Roman" w:cs="Times New Roman"/>
+          <w:sz w:val="24"/>
+          <w:sz-cs w:val="24"/>
+        </w:rPr>
+        <w:t xml:space="preserve"/>
+      </w:r>
+    </w:p>
+    <w:p>
+      <w:pPr/>
+      <w:r>
+        <w:rPr>
+          <w:rFonts w:ascii="Times New Roman" w:hAnsi="Times New Roman" w:cs="Times New Roman"/>
           <w:sz w:val="24"/>
           <w:sz-cs w:val="24"/>
           <w:b/>
@@ -1332,18 +1286,18 @@
       </w:r>
       <w:r>
         <w:rPr>
-          <w:rFonts w:ascii="Times" w:hAnsi="Times" w:cs="Times"/>
-          <w:sz w:val="24"/>
-          <w:sz-cs w:val="24"/>
-        </w:rPr>
-        <w:t xml:space="preserve"/>
-      </w:r>
-    </w:p>
-    <w:p>
-      <w:pPr/>
-      <w:r>
-        <w:rPr>
-          <w:rFonts w:ascii="Times" w:hAnsi="Times" w:cs="Times"/>
+          <w:rFonts w:ascii="Times New Roman" w:hAnsi="Times New Roman" w:cs="Times New Roman"/>
+          <w:sz w:val="24"/>
+          <w:sz-cs w:val="24"/>
+        </w:rPr>
+        <w:t xml:space="preserve"/>
+      </w:r>
+    </w:p>
+    <w:p>
+      <w:pPr/>
+      <w:r>
+        <w:rPr>
+          <w:rFonts w:ascii="Times New Roman" w:hAnsi="Times New Roman" w:cs="Times New Roman"/>
           <w:sz w:val="24"/>
           <w:sz-cs w:val="24"/>
         </w:rPr>
@@ -1354,18 +1308,18 @@
       <w:pPr/>
       <w:r>
         <w:rPr>
-          <w:rFonts w:ascii="Times" w:hAnsi="Times" w:cs="Times"/>
-          <w:sz w:val="24"/>
-          <w:sz-cs w:val="24"/>
-        </w:rPr>
-        <w:t xml:space="preserve"/>
-      </w:r>
-    </w:p>
-    <w:p>
-      <w:pPr/>
-      <w:r>
-        <w:rPr>
-          <w:rFonts w:ascii="Times" w:hAnsi="Times" w:cs="Times"/>
+          <w:rFonts w:ascii="Times New Roman" w:hAnsi="Times New Roman" w:cs="Times New Roman"/>
+          <w:sz w:val="24"/>
+          <w:sz-cs w:val="24"/>
+        </w:rPr>
+        <w:t xml:space="preserve"/>
+      </w:r>
+    </w:p>
+    <w:p>
+      <w:pPr/>
+      <w:r>
+        <w:rPr>
+          <w:rFonts w:ascii="Times New Roman" w:hAnsi="Times New Roman" w:cs="Times New Roman"/>
           <w:sz w:val="24"/>
           <w:sz-cs w:val="24"/>
           <w:b/>
@@ -1374,29 +1328,29 @@
       </w:r>
       <w:r>
         <w:rPr>
-          <w:rFonts w:ascii="Times" w:hAnsi="Times" w:cs="Times"/>
-          <w:sz w:val="24"/>
-          <w:sz-cs w:val="24"/>
-        </w:rPr>
-        <w:t xml:space="preserve"/>
-      </w:r>
-    </w:p>
-    <w:p>
-      <w:pPr/>
-      <w:r>
-        <w:rPr>
-          <w:rFonts w:ascii="Times" w:hAnsi="Times" w:cs="Times"/>
-          <w:sz w:val="24"/>
-          <w:sz-cs w:val="24"/>
-        </w:rPr>
-        <w:t xml:space="preserve"/>
-      </w:r>
-    </w:p>
-    <w:p>
-      <w:pPr/>
-      <w:r>
-        <w:rPr>
-          <w:rFonts w:ascii="Times" w:hAnsi="Times" w:cs="Times"/>
+          <w:rFonts w:ascii="Times New Roman" w:hAnsi="Times New Roman" w:cs="Times New Roman"/>
+          <w:sz w:val="24"/>
+          <w:sz-cs w:val="24"/>
+        </w:rPr>
+        <w:t xml:space="preserve"/>
+      </w:r>
+    </w:p>
+    <w:p>
+      <w:pPr/>
+      <w:r>
+        <w:rPr>
+          <w:rFonts w:ascii="Times New Roman" w:hAnsi="Times New Roman" w:cs="Times New Roman"/>
+          <w:sz w:val="24"/>
+          <w:sz-cs w:val="24"/>
+        </w:rPr>
+        <w:t xml:space="preserve"/>
+      </w:r>
+    </w:p>
+    <w:p>
+      <w:pPr/>
+      <w:r>
+        <w:rPr>
+          <w:rFonts w:ascii="Times New Roman" w:hAnsi="Times New Roman" w:cs="Times New Roman"/>
           <w:sz w:val="24"/>
           <w:sz-cs w:val="24"/>
         </w:rPr>
@@ -1407,18 +1361,18 @@
       <w:pPr/>
       <w:r>
         <w:rPr>
-          <w:rFonts w:ascii="Times" w:hAnsi="Times" w:cs="Times"/>
-          <w:sz w:val="24"/>
-          <w:sz-cs w:val="24"/>
-        </w:rPr>
-        <w:t xml:space="preserve"/>
-      </w:r>
-    </w:p>
-    <w:p>
-      <w:pPr/>
-      <w:r>
-        <w:rPr>
-          <w:rFonts w:ascii="Times" w:hAnsi="Times" w:cs="Times"/>
+          <w:rFonts w:ascii="Times New Roman" w:hAnsi="Times New Roman" w:cs="Times New Roman"/>
+          <w:sz w:val="24"/>
+          <w:sz-cs w:val="24"/>
+        </w:rPr>
+        <w:t xml:space="preserve"/>
+      </w:r>
+    </w:p>
+    <w:p>
+      <w:pPr/>
+      <w:r>
+        <w:rPr>
+          <w:rFonts w:ascii="Times New Roman" w:hAnsi="Times New Roman" w:cs="Times New Roman"/>
           <w:sz w:val="24"/>
           <w:sz-cs w:val="24"/>
           <w:b/>
@@ -1427,19 +1381,19 @@
       </w:r>
       <w:r>
         <w:rPr>
-          <w:rFonts w:ascii="Times" w:hAnsi="Times" w:cs="Times"/>
-          <w:sz w:val="24"/>
-          <w:sz-cs w:val="24"/>
-          <w:color w:val="000000"/>
-        </w:rPr>
-        <w:t xml:space="preserve"/>
-      </w:r>
-    </w:p>
-    <w:p>
-      <w:pPr/>
-      <w:r>
-        <w:rPr>
-          <w:rFonts w:ascii="Times" w:hAnsi="Times" w:cs="Times"/>
+          <w:rFonts w:ascii="Times New Roman" w:hAnsi="Times New Roman" w:cs="Times New Roman"/>
+          <w:sz w:val="24"/>
+          <w:sz-cs w:val="24"/>
+          <w:color w:val="000000"/>
+        </w:rPr>
+        <w:t xml:space="preserve"/>
+      </w:r>
+    </w:p>
+    <w:p>
+      <w:pPr/>
+      <w:r>
+        <w:rPr>
+          <w:rFonts w:ascii="Times New Roman" w:hAnsi="Times New Roman" w:cs="Times New Roman"/>
           <w:sz w:val="24"/>
           <w:sz-cs w:val="24"/>
           <w:color w:val="000000"/>
@@ -1448,18 +1402,18 @@
       </w:r>
       <w:r>
         <w:rPr>
-          <w:rFonts w:ascii="Times" w:hAnsi="Times" w:cs="Times"/>
-          <w:sz w:val="24"/>
-          <w:sz-cs w:val="24"/>
-        </w:rPr>
-        <w:t xml:space="preserve"/>
-      </w:r>
-    </w:p>
-    <w:p>
-      <w:pPr/>
-      <w:r>
-        <w:rPr>
-          <w:rFonts w:ascii="Times" w:hAnsi="Times" w:cs="Times"/>
+          <w:rFonts w:ascii="Times New Roman" w:hAnsi="Times New Roman" w:cs="Times New Roman"/>
+          <w:sz w:val="24"/>
+          <w:sz-cs w:val="24"/>
+        </w:rPr>
+        <w:t xml:space="preserve"/>
+      </w:r>
+    </w:p>
+    <w:p>
+      <w:pPr/>
+      <w:r>
+        <w:rPr>
+          <w:rFonts w:ascii="Times New Roman" w:hAnsi="Times New Roman" w:cs="Times New Roman"/>
           <w:sz w:val="24"/>
           <w:sz-cs w:val="24"/>
         </w:rPr>
@@ -1467,19 +1421,19 @@
       </w:r>
       <w:r>
         <w:rPr>
-          <w:rFonts w:ascii="Times" w:hAnsi="Times" w:cs="Times"/>
-          <w:sz w:val="24"/>
-          <w:sz-cs w:val="24"/>
-          <w:color w:val="000000"/>
-        </w:rPr>
-        <w:t xml:space="preserve"/>
-      </w:r>
-    </w:p>
-    <w:p>
-      <w:pPr/>
-      <w:r>
-        <w:rPr>
-          <w:rFonts w:ascii="Times" w:hAnsi="Times" w:cs="Times"/>
+          <w:rFonts w:ascii="Times New Roman" w:hAnsi="Times New Roman" w:cs="Times New Roman"/>
+          <w:sz w:val="24"/>
+          <w:sz-cs w:val="24"/>
+          <w:color w:val="000000"/>
+        </w:rPr>
+        <w:t xml:space="preserve"/>
+      </w:r>
+    </w:p>
+    <w:p>
+      <w:pPr/>
+      <w:r>
+        <w:rPr>
+          <w:rFonts w:ascii="Times New Roman" w:hAnsi="Times New Roman" w:cs="Times New Roman"/>
           <w:sz w:val="24"/>
           <w:sz-cs w:val="24"/>
           <w:color w:val="000000"/>
@@ -1488,18 +1442,18 @@
       </w:r>
       <w:r>
         <w:rPr>
-          <w:rFonts w:ascii="Times" w:hAnsi="Times" w:cs="Times"/>
-          <w:sz w:val="24"/>
-          <w:sz-cs w:val="24"/>
-        </w:rPr>
-        <w:t xml:space="preserve"/>
-      </w:r>
-    </w:p>
-    <w:p>
-      <w:pPr/>
-      <w:r>
-        <w:rPr>
-          <w:rFonts w:ascii="Times" w:hAnsi="Times" w:cs="Times"/>
+          <w:rFonts w:ascii="Times New Roman" w:hAnsi="Times New Roman" w:cs="Times New Roman"/>
+          <w:sz w:val="24"/>
+          <w:sz-cs w:val="24"/>
+        </w:rPr>
+        <w:t xml:space="preserve"/>
+      </w:r>
+    </w:p>
+    <w:p>
+      <w:pPr/>
+      <w:r>
+        <w:rPr>
+          <w:rFonts w:ascii="Times New Roman" w:hAnsi="Times New Roman" w:cs="Times New Roman"/>
           <w:sz w:val="24"/>
           <w:sz-cs w:val="24"/>
         </w:rPr>
@@ -1507,19 +1461,19 @@
       </w:r>
       <w:r>
         <w:rPr>
-          <w:rFonts w:ascii="Times" w:hAnsi="Times" w:cs="Times"/>
-          <w:sz w:val="24"/>
-          <w:sz-cs w:val="24"/>
-          <w:color w:val="000000"/>
-        </w:rPr>
-        <w:t xml:space="preserve"/>
-      </w:r>
-    </w:p>
-    <w:p>
-      <w:pPr/>
-      <w:r>
-        <w:rPr>
-          <w:rFonts w:ascii="Times" w:hAnsi="Times" w:cs="Times"/>
+          <w:rFonts w:ascii="Times New Roman" w:hAnsi="Times New Roman" w:cs="Times New Roman"/>
+          <w:sz w:val="24"/>
+          <w:sz-cs w:val="24"/>
+          <w:color w:val="000000"/>
+        </w:rPr>
+        <w:t xml:space="preserve"/>
+      </w:r>
+    </w:p>
+    <w:p>
+      <w:pPr/>
+      <w:r>
+        <w:rPr>
+          <w:rFonts w:ascii="Times New Roman" w:hAnsi="Times New Roman" w:cs="Times New Roman"/>
           <w:sz w:val="24"/>
           <w:sz-cs w:val="24"/>
           <w:color w:val="000000"/>
@@ -1531,7 +1485,7 @@
       <w:pPr/>
       <w:r>
         <w:rPr>
-          <w:rFonts w:ascii="Times" w:hAnsi="Times" w:cs="Times"/>
+          <w:rFonts w:ascii="Times New Roman" w:hAnsi="Times New Roman" w:cs="Times New Roman"/>
           <w:sz w:val="24"/>
           <w:sz-cs w:val="24"/>
           <w:color w:val="000000"/>
@@ -1540,18 +1494,18 @@
       </w:r>
       <w:r>
         <w:rPr>
-          <w:rFonts w:ascii="Times" w:hAnsi="Times" w:cs="Times"/>
-          <w:sz w:val="24"/>
-          <w:sz-cs w:val="24"/>
-        </w:rPr>
-        <w:t xml:space="preserve"/>
-      </w:r>
-    </w:p>
-    <w:p>
-      <w:pPr/>
-      <w:r>
-        <w:rPr>
-          <w:rFonts w:ascii="Times" w:hAnsi="Times" w:cs="Times"/>
+          <w:rFonts w:ascii="Times New Roman" w:hAnsi="Times New Roman" w:cs="Times New Roman"/>
+          <w:sz w:val="24"/>
+          <w:sz-cs w:val="24"/>
+        </w:rPr>
+        <w:t xml:space="preserve"/>
+      </w:r>
+    </w:p>
+    <w:p>
+      <w:pPr/>
+      <w:r>
+        <w:rPr>
+          <w:rFonts w:ascii="Times New Roman" w:hAnsi="Times New Roman" w:cs="Times New Roman"/>
           <w:sz w:val="24"/>
           <w:sz-cs w:val="24"/>
         </w:rPr>
@@ -1559,7 +1513,7 @@
       </w:r>
       <w:r>
         <w:rPr>
-          <w:rFonts w:ascii="Times" w:hAnsi="Times" w:cs="Times"/>
+          <w:rFonts w:ascii="Times New Roman" w:hAnsi="Times New Roman" w:cs="Times New Roman"/>
           <w:sz w:val="24"/>
           <w:sz-cs w:val="24"/>
           <w:color w:val="000000"/>
@@ -1571,7 +1525,7 @@
       <w:pPr/>
       <w:r>
         <w:rPr>
-          <w:rFonts w:ascii="Times" w:hAnsi="Times" w:cs="Times"/>
+          <w:rFonts w:ascii="Times New Roman" w:hAnsi="Times New Roman" w:cs="Times New Roman"/>
           <w:sz w:val="24"/>
           <w:sz-cs w:val="24"/>
           <w:color w:val="000000"/>
@@ -1580,18 +1534,18 @@
       </w:r>
       <w:r>
         <w:rPr>
-          <w:rFonts w:ascii="Times" w:hAnsi="Times" w:cs="Times"/>
-          <w:sz w:val="24"/>
-          <w:sz-cs w:val="24"/>
-        </w:rPr>
-        <w:t xml:space="preserve"/>
-      </w:r>
-    </w:p>
-    <w:p>
-      <w:pPr/>
-      <w:r>
-        <w:rPr>
-          <w:rFonts w:ascii="Times" w:hAnsi="Times" w:cs="Times"/>
+          <w:rFonts w:ascii="Times New Roman" w:hAnsi="Times New Roman" w:cs="Times New Roman"/>
+          <w:sz w:val="24"/>
+          <w:sz-cs w:val="24"/>
+        </w:rPr>
+        <w:t xml:space="preserve"/>
+      </w:r>
+    </w:p>
+    <w:p>
+      <w:pPr/>
+      <w:r>
+        <w:rPr>
+          <w:rFonts w:ascii="Times New Roman" w:hAnsi="Times New Roman" w:cs="Times New Roman"/>
           <w:sz w:val="24"/>
           <w:sz-cs w:val="24"/>
         </w:rPr>
@@ -1602,7 +1556,7 @@
       <w:pPr/>
       <w:r>
         <w:rPr>
-          <w:rFonts w:ascii="Times" w:hAnsi="Times" w:cs="Times"/>
+          <w:rFonts w:ascii="Times New Roman" w:hAnsi="Times New Roman" w:cs="Times New Roman"/>
           <w:sz w:val="24"/>
           <w:sz-cs w:val="24"/>
         </w:rPr>
@@ -1613,7 +1567,7 @@
       <w:pPr/>
       <w:r>
         <w:rPr>
-          <w:rFonts w:ascii="Times" w:hAnsi="Times" w:cs="Times"/>
+          <w:rFonts w:ascii="Times New Roman" w:hAnsi="Times New Roman" w:cs="Times New Roman"/>
           <w:sz w:val="24"/>
           <w:sz-cs w:val="24"/>
         </w:rPr>
@@ -1621,19 +1575,19 @@
       </w:r>
       <w:r>
         <w:rPr>
-          <w:rFonts w:ascii="Times" w:hAnsi="Times" w:cs="Times"/>
-          <w:sz w:val="24"/>
-          <w:sz-cs w:val="24"/>
-          <w:color w:val="000000"/>
-        </w:rPr>
-        <w:t xml:space="preserve"/>
-      </w:r>
-    </w:p>
-    <w:p>
-      <w:pPr/>
-      <w:r>
-        <w:rPr>
-          <w:rFonts w:ascii="Times" w:hAnsi="Times" w:cs="Times"/>
+          <w:rFonts w:ascii="Times New Roman" w:hAnsi="Times New Roman" w:cs="Times New Roman"/>
+          <w:sz w:val="24"/>
+          <w:sz-cs w:val="24"/>
+          <w:color w:val="000000"/>
+        </w:rPr>
+        <w:t xml:space="preserve"/>
+      </w:r>
+    </w:p>
+    <w:p>
+      <w:pPr/>
+      <w:r>
+        <w:rPr>
+          <w:rFonts w:ascii="Times New Roman" w:hAnsi="Times New Roman" w:cs="Times New Roman"/>
           <w:sz w:val="24"/>
           <w:sz-cs w:val="24"/>
           <w:color w:val="000000"/>
@@ -1645,19 +1599,19 @@
       <w:pPr/>
       <w:r>
         <w:rPr>
-          <w:rFonts w:ascii="Times" w:hAnsi="Times" w:cs="Times"/>
-          <w:sz w:val="24"/>
-          <w:sz-cs w:val="24"/>
-          <w:color w:val="000000"/>
-        </w:rPr>
-        <w:t xml:space="preserve"/>
-      </w:r>
-    </w:p>
-    <w:p>
-      <w:pPr/>
-      <w:r>
-        <w:rPr>
-          <w:rFonts w:ascii="Times" w:hAnsi="Times" w:cs="Times"/>
+          <w:rFonts w:ascii="Times New Roman" w:hAnsi="Times New Roman" w:cs="Times New Roman"/>
+          <w:sz w:val="24"/>
+          <w:sz-cs w:val="24"/>
+          <w:color w:val="000000"/>
+        </w:rPr>
+        <w:t xml:space="preserve"/>
+      </w:r>
+    </w:p>
+    <w:p>
+      <w:pPr/>
+      <w:r>
+        <w:rPr>
+          <w:rFonts w:ascii="Times New Roman" w:hAnsi="Times New Roman" w:cs="Times New Roman"/>
           <w:sz w:val="24"/>
           <w:sz-cs w:val="24"/>
           <w:b/>
@@ -1667,19 +1621,19 @@
       </w:r>
       <w:r>
         <w:rPr>
-          <w:rFonts w:ascii="Times" w:hAnsi="Times" w:cs="Times"/>
-          <w:sz w:val="24"/>
-          <w:sz-cs w:val="24"/>
-          <w:color w:val="000000"/>
-        </w:rPr>
-        <w:t xml:space="preserve"/>
-      </w:r>
-    </w:p>
-    <w:p>
-      <w:pPr/>
-      <w:r>
-        <w:rPr>
-          <w:rFonts w:ascii="Times" w:hAnsi="Times" w:cs="Times"/>
+          <w:rFonts w:ascii="Times New Roman" w:hAnsi="Times New Roman" w:cs="Times New Roman"/>
+          <w:sz w:val="24"/>
+          <w:sz-cs w:val="24"/>
+          <w:color w:val="000000"/>
+        </w:rPr>
+        <w:t xml:space="preserve"/>
+      </w:r>
+    </w:p>
+    <w:p>
+      <w:pPr/>
+      <w:r>
+        <w:rPr>
+          <w:rFonts w:ascii="Times New Roman" w:hAnsi="Times New Roman" w:cs="Times New Roman"/>
           <w:sz w:val="24"/>
           <w:sz-cs w:val="24"/>
           <w:color w:val="000000"/>
@@ -1691,19 +1645,19 @@
       <w:pPr/>
       <w:r>
         <w:rPr>
-          <w:rFonts w:ascii="Times" w:hAnsi="Times" w:cs="Times"/>
-          <w:sz w:val="24"/>
-          <w:sz-cs w:val="24"/>
-          <w:color w:val="000000"/>
-        </w:rPr>
-        <w:t xml:space="preserve"/>
-      </w:r>
-    </w:p>
-    <w:p>
-      <w:pPr/>
-      <w:r>
-        <w:rPr>
-          <w:rFonts w:ascii="Times" w:hAnsi="Times" w:cs="Times"/>
+          <w:rFonts w:ascii="Times New Roman" w:hAnsi="Times New Roman" w:cs="Times New Roman"/>
+          <w:sz w:val="24"/>
+          <w:sz-cs w:val="24"/>
+          <w:color w:val="000000"/>
+        </w:rPr>
+        <w:t xml:space="preserve"/>
+      </w:r>
+    </w:p>
+    <w:p>
+      <w:pPr/>
+      <w:r>
+        <w:rPr>
+          <w:rFonts w:ascii="Times New Roman" w:hAnsi="Times New Roman" w:cs="Times New Roman"/>
           <w:sz w:val="24"/>
           <w:sz-cs w:val="24"/>
           <w:b/>
@@ -1713,19 +1667,19 @@
       </w:r>
       <w:r>
         <w:rPr>
-          <w:rFonts w:ascii="Times" w:hAnsi="Times" w:cs="Times"/>
-          <w:sz w:val="24"/>
-          <w:sz-cs w:val="24"/>
-          <w:color w:val="000000"/>
-        </w:rPr>
-        <w:t xml:space="preserve"/>
-      </w:r>
-    </w:p>
-    <w:p>
-      <w:pPr/>
-      <w:r>
-        <w:rPr>
-          <w:rFonts w:ascii="Times" w:hAnsi="Times" w:cs="Times"/>
+          <w:rFonts w:ascii="Times New Roman" w:hAnsi="Times New Roman" w:cs="Times New Roman"/>
+          <w:sz w:val="24"/>
+          <w:sz-cs w:val="24"/>
+          <w:color w:val="000000"/>
+        </w:rPr>
+        <w:t xml:space="preserve"/>
+      </w:r>
+    </w:p>
+    <w:p>
+      <w:pPr/>
+      <w:r>
+        <w:rPr>
+          <w:rFonts w:ascii="Times New Roman" w:hAnsi="Times New Roman" w:cs="Times New Roman"/>
           <w:sz w:val="24"/>
           <w:sz-cs w:val="24"/>
           <w:color w:val="000000"/>
@@ -1737,7 +1691,7 @@
       <w:pPr/>
       <w:r>
         <w:rPr>
-          <w:rFonts w:ascii="Times" w:hAnsi="Times" w:cs="Times"/>
+          <w:rFonts w:ascii="Times New Roman" w:hAnsi="Times New Roman" w:cs="Times New Roman"/>
           <w:sz w:val="24"/>
           <w:sz-cs w:val="24"/>
           <w:color w:val="000000"/>
@@ -1749,7 +1703,7 @@
       <w:pPr/>
       <w:r>
         <w:rPr>
-          <w:rFonts w:ascii="Times" w:hAnsi="Times" w:cs="Times"/>
+          <w:rFonts w:ascii="Times New Roman" w:hAnsi="Times New Roman" w:cs="Times New Roman"/>
           <w:sz w:val="24"/>
           <w:sz-cs w:val="24"/>
           <w:color w:val="000000"/>
@@ -1761,7 +1715,7 @@
       <w:pPr/>
       <w:r>
         <w:rPr>
-          <w:rFonts w:ascii="Times" w:hAnsi="Times" w:cs="Times"/>
+          <w:rFonts w:ascii="Times New Roman" w:hAnsi="Times New Roman" w:cs="Times New Roman"/>
           <w:sz w:val="24"/>
           <w:sz-cs w:val="24"/>
           <w:color w:val="000000"/>
@@ -1773,7 +1727,7 @@
       <w:pPr/>
       <w:r>
         <w:rPr>
-          <w:rFonts w:ascii="Times" w:hAnsi="Times" w:cs="Times"/>
+          <w:rFonts w:ascii="Times New Roman" w:hAnsi="Times New Roman" w:cs="Times New Roman"/>
           <w:sz w:val="24"/>
           <w:sz-cs w:val="24"/>
           <w:color w:val="000000"/>
@@ -1785,19 +1739,19 @@
       <w:pPr/>
       <w:r>
         <w:rPr>
-          <w:rFonts w:ascii="Times" w:hAnsi="Times" w:cs="Times"/>
-          <w:sz w:val="24"/>
-          <w:sz-cs w:val="24"/>
-          <w:color w:val="000000"/>
-        </w:rPr>
-        <w:t xml:space="preserve"/>
-      </w:r>
-    </w:p>
-    <w:p>
-      <w:pPr/>
-      <w:r>
-        <w:rPr>
-          <w:rFonts w:ascii="Times" w:hAnsi="Times" w:cs="Times"/>
+          <w:rFonts w:ascii="Times New Roman" w:hAnsi="Times New Roman" w:cs="Times New Roman"/>
+          <w:sz w:val="24"/>
+          <w:sz-cs w:val="24"/>
+          <w:color w:val="000000"/>
+        </w:rPr>
+        <w:t xml:space="preserve"/>
+      </w:r>
+    </w:p>
+    <w:p>
+      <w:pPr/>
+      <w:r>
+        <w:rPr>
+          <w:rFonts w:ascii="Times New Roman" w:hAnsi="Times New Roman" w:cs="Times New Roman"/>
           <w:sz w:val="24"/>
           <w:sz-cs w:val="24"/>
           <w:b/>
@@ -1807,19 +1761,19 @@
       </w:r>
       <w:r>
         <w:rPr>
-          <w:rFonts w:ascii="Times" w:hAnsi="Times" w:cs="Times"/>
-          <w:sz w:val="24"/>
-          <w:sz-cs w:val="24"/>
-          <w:color w:val="000000"/>
-        </w:rPr>
-        <w:t xml:space="preserve"/>
-      </w:r>
-    </w:p>
-    <w:p>
-      <w:pPr/>
-      <w:r>
-        <w:rPr>
-          <w:rFonts w:ascii="Times" w:hAnsi="Times" w:cs="Times"/>
+          <w:rFonts w:ascii="Times New Roman" w:hAnsi="Times New Roman" w:cs="Times New Roman"/>
+          <w:sz w:val="24"/>
+          <w:sz-cs w:val="24"/>
+          <w:color w:val="000000"/>
+        </w:rPr>
+        <w:t xml:space="preserve"/>
+      </w:r>
+    </w:p>
+    <w:p>
+      <w:pPr/>
+      <w:r>
+        <w:rPr>
+          <w:rFonts w:ascii="Times New Roman" w:hAnsi="Times New Roman" w:cs="Times New Roman"/>
           <w:sz w:val="24"/>
           <w:sz-cs w:val="24"/>
           <w:color w:val="000000"/>
@@ -1831,7 +1785,7 @@
       <w:pPr/>
       <w:r>
         <w:rPr>
-          <w:rFonts w:ascii="Times" w:hAnsi="Times" w:cs="Times"/>
+          <w:rFonts w:ascii="Times New Roman" w:hAnsi="Times New Roman" w:cs="Times New Roman"/>
           <w:sz w:val="24"/>
           <w:sz-cs w:val="24"/>
           <w:color w:val="000000"/>
@@ -1843,7 +1797,7 @@
       <w:pPr/>
       <w:r>
         <w:rPr>
-          <w:rFonts w:ascii="Times" w:hAnsi="Times" w:cs="Times"/>
+          <w:rFonts w:ascii="Times New Roman" w:hAnsi="Times New Roman" w:cs="Times New Roman"/>
           <w:sz w:val="24"/>
           <w:sz-cs w:val="24"/>
           <w:color w:val="000000"/>
@@ -1855,19 +1809,19 @@
       <w:pPr/>
       <w:r>
         <w:rPr>
-          <w:rFonts w:ascii="Times" w:hAnsi="Times" w:cs="Times"/>
-          <w:sz w:val="24"/>
-          <w:sz-cs w:val="24"/>
-          <w:color w:val="000000"/>
-        </w:rPr>
-        <w:t xml:space="preserve"/>
-      </w:r>
-    </w:p>
-    <w:p>
-      <w:pPr/>
-      <w:r>
-        <w:rPr>
-          <w:rFonts w:ascii="Times" w:hAnsi="Times" w:cs="Times"/>
+          <w:rFonts w:ascii="Times New Roman" w:hAnsi="Times New Roman" w:cs="Times New Roman"/>
+          <w:sz w:val="24"/>
+          <w:sz-cs w:val="24"/>
+          <w:color w:val="000000"/>
+        </w:rPr>
+        <w:t xml:space="preserve"/>
+      </w:r>
+    </w:p>
+    <w:p>
+      <w:pPr/>
+      <w:r>
+        <w:rPr>
+          <w:rFonts w:ascii="Times New Roman" w:hAnsi="Times New Roman" w:cs="Times New Roman"/>
           <w:sz w:val="24"/>
           <w:sz-cs w:val="24"/>
           <w:b/>
@@ -1877,19 +1831,19 @@
       </w:r>
       <w:r>
         <w:rPr>
-          <w:rFonts w:ascii="Times" w:hAnsi="Times" w:cs="Times"/>
-          <w:sz w:val="24"/>
-          <w:sz-cs w:val="24"/>
-          <w:color w:val="000000"/>
-        </w:rPr>
-        <w:t xml:space="preserve"/>
-      </w:r>
-    </w:p>
-    <w:p>
-      <w:pPr/>
-      <w:r>
-        <w:rPr>
-          <w:rFonts w:ascii="Times" w:hAnsi="Times" w:cs="Times"/>
+          <w:rFonts w:ascii="Times New Roman" w:hAnsi="Times New Roman" w:cs="Times New Roman"/>
+          <w:sz w:val="24"/>
+          <w:sz-cs w:val="24"/>
+          <w:color w:val="000000"/>
+        </w:rPr>
+        <w:t xml:space="preserve"/>
+      </w:r>
+    </w:p>
+    <w:p>
+      <w:pPr/>
+      <w:r>
+        <w:rPr>
+          <w:rFonts w:ascii="Times New Roman" w:hAnsi="Times New Roman" w:cs="Times New Roman"/>
           <w:sz w:val="24"/>
           <w:sz-cs w:val="24"/>
           <w:color w:val="000000"/>
@@ -1898,7 +1852,7 @@
       </w:r>
       <w:r>
         <w:rPr>
-          <w:rFonts w:ascii="Times" w:hAnsi="Times" w:cs="Times"/>
+          <w:rFonts w:ascii="Times New Roman" w:hAnsi="Times New Roman" w:cs="Times New Roman"/>
           <w:sz w:val="24"/>
           <w:sz-cs w:val="24"/>
           <w:b/>
@@ -1911,7 +1865,7 @@
       <w:pPr/>
       <w:r>
         <w:rPr>
-          <w:rFonts w:ascii="Times" w:hAnsi="Times" w:cs="Times"/>
+          <w:rFonts w:ascii="Times New Roman" w:hAnsi="Times New Roman" w:cs="Times New Roman"/>
           <w:sz w:val="24"/>
           <w:sz-cs w:val="24"/>
           <w:b/>
@@ -1924,7 +1878,7 @@
       <w:pPr/>
       <w:r>
         <w:rPr>
-          <w:rFonts w:ascii="Times" w:hAnsi="Times" w:cs="Times"/>
+          <w:rFonts w:ascii="Times New Roman" w:hAnsi="Times New Roman" w:cs="Times New Roman"/>
           <w:sz w:val="24"/>
           <w:sz-cs w:val="24"/>
           <w:b/>
@@ -1933,18 +1887,18 @@
       </w:r>
       <w:r>
         <w:rPr>
-          <w:rFonts w:ascii="Times" w:hAnsi="Times" w:cs="Times"/>
-          <w:sz w:val="24"/>
-          <w:sz-cs w:val="24"/>
-        </w:rPr>
-        <w:t xml:space="preserve"/>
-      </w:r>
-    </w:p>
-    <w:p>
-      <w:pPr/>
-      <w:r>
-        <w:rPr>
-          <w:rFonts w:ascii="Times" w:hAnsi="Times" w:cs="Times"/>
+          <w:rFonts w:ascii="Times New Roman" w:hAnsi="Times New Roman" w:cs="Times New Roman"/>
+          <w:sz w:val="24"/>
+          <w:sz-cs w:val="24"/>
+        </w:rPr>
+        <w:t xml:space="preserve"/>
+      </w:r>
+    </w:p>
+    <w:p>
+      <w:pPr/>
+      <w:r>
+        <w:rPr>
+          <w:rFonts w:ascii="Times New Roman" w:hAnsi="Times New Roman" w:cs="Times New Roman"/>
           <w:sz w:val="24"/>
           <w:sz-cs w:val="24"/>
         </w:rPr>
@@ -1955,7 +1909,7 @@
       <w:pPr/>
       <w:r>
         <w:rPr>
-          <w:rFonts w:ascii="Times" w:hAnsi="Times" w:cs="Times"/>
+          <w:rFonts w:ascii="Times New Roman" w:hAnsi="Times New Roman" w:cs="Times New Roman"/>
           <w:sz w:val="24"/>
           <w:sz-cs w:val="24"/>
         </w:rPr>
@@ -1966,7 +1920,7 @@
       <w:pPr/>
       <w:r>
         <w:rPr>
-          <w:rFonts w:ascii="Times" w:hAnsi="Times" w:cs="Times"/>
+          <w:rFonts w:ascii="Times New Roman" w:hAnsi="Times New Roman" w:cs="Times New Roman"/>
           <w:sz w:val="24"/>
           <w:sz-cs w:val="24"/>
         </w:rPr>
@@ -1977,7 +1931,7 @@
       <w:pPr/>
       <w:r>
         <w:rPr>
-          <w:rFonts w:ascii="Times" w:hAnsi="Times" w:cs="Times"/>
+          <w:rFonts w:ascii="Times New Roman" w:hAnsi="Times New Roman" w:cs="Times New Roman"/>
           <w:sz w:val="24"/>
           <w:sz-cs w:val="24"/>
         </w:rPr>
@@ -1988,7 +1942,7 @@
       <w:pPr/>
       <w:r>
         <w:rPr>
-          <w:rFonts w:ascii="Times" w:hAnsi="Times" w:cs="Times"/>
+          <w:rFonts w:ascii="Times New Roman" w:hAnsi="Times New Roman" w:cs="Times New Roman"/>
           <w:sz w:val="24"/>
           <w:sz-cs w:val="24"/>
         </w:rPr>
@@ -1999,7 +1953,7 @@
       <w:pPr/>
       <w:r>
         <w:rPr>
-          <w:rFonts w:ascii="Times" w:hAnsi="Times" w:cs="Times"/>
+          <w:rFonts w:ascii="Times New Roman" w:hAnsi="Times New Roman" w:cs="Times New Roman"/>
           <w:sz w:val="24"/>
           <w:sz-cs w:val="24"/>
         </w:rPr>
@@ -2007,31 +1961,31 @@
       </w:r>
       <w:r>
         <w:rPr>
-          <w:rFonts w:ascii="Times" w:hAnsi="Times" w:cs="Times"/>
-          <w:sz w:val="24"/>
-          <w:sz-cs w:val="24"/>
-          <w:b/>
-        </w:rPr>
-        <w:t xml:space="preserve"/>
-      </w:r>
-    </w:p>
-    <w:p>
-      <w:pPr/>
-      <w:r>
-        <w:rPr>
-          <w:rFonts w:ascii="Times" w:hAnsi="Times" w:cs="Times"/>
-          <w:sz w:val="24"/>
-          <w:sz-cs w:val="24"/>
-          <w:b/>
-        </w:rPr>
-        <w:t xml:space="preserve"/>
-      </w:r>
-    </w:p>
-    <w:p>
-      <w:pPr/>
-      <w:r>
-        <w:rPr>
-          <w:rFonts w:ascii="Times" w:hAnsi="Times" w:cs="Times"/>
+          <w:rFonts w:ascii="Times New Roman" w:hAnsi="Times New Roman" w:cs="Times New Roman"/>
+          <w:sz w:val="24"/>
+          <w:sz-cs w:val="24"/>
+          <w:b/>
+        </w:rPr>
+        <w:t xml:space="preserve"/>
+      </w:r>
+    </w:p>
+    <w:p>
+      <w:pPr/>
+      <w:r>
+        <w:rPr>
+          <w:rFonts w:ascii="Times New Roman" w:hAnsi="Times New Roman" w:cs="Times New Roman"/>
+          <w:sz w:val="24"/>
+          <w:sz-cs w:val="24"/>
+          <w:b/>
+        </w:rPr>
+        <w:t xml:space="preserve"/>
+      </w:r>
+    </w:p>
+    <w:p>
+      <w:pPr/>
+      <w:r>
+        <w:rPr>
+          <w:rFonts w:ascii="Times New Roman" w:hAnsi="Times New Roman" w:cs="Times New Roman"/>
           <w:sz w:val="24"/>
           <w:sz-cs w:val="24"/>
           <w:b/>
@@ -2040,7 +1994,7 @@
       </w:r>
       <w:r>
         <w:rPr>
-          <w:rFonts w:ascii="Times" w:hAnsi="Times" w:cs="Times"/>
+          <w:rFonts w:ascii="Times New Roman" w:hAnsi="Times New Roman" w:cs="Times New Roman"/>
           <w:sz w:val="24"/>
           <w:sz-cs w:val="24"/>
         </w:rPr>
@@ -2051,18 +2005,18 @@
       <w:pPr/>
       <w:r>
         <w:rPr>
-          <w:rFonts w:ascii="Times" w:hAnsi="Times" w:cs="Times"/>
-          <w:sz w:val="24"/>
-          <w:sz-cs w:val="24"/>
-        </w:rPr>
-        <w:t xml:space="preserve"/>
-      </w:r>
-    </w:p>
-    <w:p>
-      <w:pPr/>
-      <w:r>
-        <w:rPr>
-          <w:rFonts w:ascii="Times" w:hAnsi="Times" w:cs="Times"/>
+          <w:rFonts w:ascii="Times New Roman" w:hAnsi="Times New Roman" w:cs="Times New Roman"/>
+          <w:sz w:val="24"/>
+          <w:sz-cs w:val="24"/>
+        </w:rPr>
+        <w:t xml:space="preserve"/>
+      </w:r>
+    </w:p>
+    <w:p>
+      <w:pPr/>
+      <w:r>
+        <w:rPr>
+          <w:rFonts w:ascii="Times New Roman" w:hAnsi="Times New Roman" w:cs="Times New Roman"/>
           <w:sz w:val="24"/>
           <w:sz-cs w:val="24"/>
         </w:rPr>
@@ -2070,7 +2024,7 @@
       </w:r>
       <w:r>
         <w:rPr>
-          <w:rFonts w:ascii="Times" w:hAnsi="Times" w:cs="Times"/>
+          <w:rFonts w:ascii="Times New Roman" w:hAnsi="Times New Roman" w:cs="Times New Roman"/>
           <w:sz w:val="24"/>
           <w:sz-cs w:val="24"/>
           <w:color w:val="000000"/>
@@ -2079,29 +2033,29 @@
       </w:r>
       <w:r>
         <w:rPr>
-          <w:rFonts w:ascii="Times" w:hAnsi="Times" w:cs="Times"/>
-          <w:sz w:val="24"/>
-          <w:sz-cs w:val="24"/>
-        </w:rPr>
-        <w:t xml:space="preserve"/>
-      </w:r>
-    </w:p>
-    <w:p>
-      <w:pPr/>
-      <w:r>
-        <w:rPr>
-          <w:rFonts w:ascii="Times" w:hAnsi="Times" w:cs="Times"/>
-          <w:sz w:val="24"/>
-          <w:sz-cs w:val="24"/>
-        </w:rPr>
-        <w:t xml:space="preserve"/>
-      </w:r>
-    </w:p>
-    <w:p>
-      <w:pPr/>
-      <w:r>
-        <w:rPr>
-          <w:rFonts w:ascii="Times" w:hAnsi="Times" w:cs="Times"/>
+          <w:rFonts w:ascii="Times New Roman" w:hAnsi="Times New Roman" w:cs="Times New Roman"/>
+          <w:sz w:val="24"/>
+          <w:sz-cs w:val="24"/>
+        </w:rPr>
+        <w:t xml:space="preserve"/>
+      </w:r>
+    </w:p>
+    <w:p>
+      <w:pPr/>
+      <w:r>
+        <w:rPr>
+          <w:rFonts w:ascii="Times New Roman" w:hAnsi="Times New Roman" w:cs="Times New Roman"/>
+          <w:sz w:val="24"/>
+          <w:sz-cs w:val="24"/>
+        </w:rPr>
+        <w:t xml:space="preserve"/>
+      </w:r>
+    </w:p>
+    <w:p>
+      <w:pPr/>
+      <w:r>
+        <w:rPr>
+          <w:rFonts w:ascii="Times New Roman" w:hAnsi="Times New Roman" w:cs="Times New Roman"/>
           <w:sz w:val="24"/>
           <w:sz-cs w:val="24"/>
         </w:rPr>
@@ -2109,19 +2063,19 @@
       </w:r>
       <w:r>
         <w:rPr>
-          <w:rFonts w:ascii="Times" w:hAnsi="Times" w:cs="Times"/>
-          <w:sz w:val="24"/>
-          <w:sz-cs w:val="24"/>
-          <w:color w:val="000000"/>
-        </w:rPr>
-        <w:t xml:space="preserve"/>
-      </w:r>
-    </w:p>
-    <w:p>
-      <w:pPr/>
-      <w:r>
-        <w:rPr>
-          <w:rFonts w:ascii="Times" w:hAnsi="Times" w:cs="Times"/>
+          <w:rFonts w:ascii="Times New Roman" w:hAnsi="Times New Roman" w:cs="Times New Roman"/>
+          <w:sz w:val="24"/>
+          <w:sz-cs w:val="24"/>
+          <w:color w:val="000000"/>
+        </w:rPr>
+        <w:t xml:space="preserve"/>
+      </w:r>
+    </w:p>
+    <w:p>
+      <w:pPr/>
+      <w:r>
+        <w:rPr>
+          <w:rFonts w:ascii="Times New Roman" w:hAnsi="Times New Roman" w:cs="Times New Roman"/>
           <w:sz w:val="24"/>
           <w:sz-cs w:val="24"/>
           <w:color w:val="000000"/>
@@ -2133,7 +2087,7 @@
       <w:pPr/>
       <w:r>
         <w:rPr>
-          <w:rFonts w:ascii="Times" w:hAnsi="Times" w:cs="Times"/>
+          <w:rFonts w:ascii="Times New Roman" w:hAnsi="Times New Roman" w:cs="Times New Roman"/>
           <w:sz w:val="24"/>
           <w:sz-cs w:val="24"/>
           <w:color w:val="000000"/>
@@ -2145,7 +2099,7 @@
       <w:pPr/>
       <w:r>
         <w:rPr>
-          <w:rFonts w:ascii="Times" w:hAnsi="Times" w:cs="Times"/>
+          <w:rFonts w:ascii="Times New Roman" w:hAnsi="Times New Roman" w:cs="Times New Roman"/>
           <w:sz w:val="24"/>
           <w:sz-cs w:val="24"/>
           <w:color w:val="000000"/>
@@ -2157,7 +2111,7 @@
       <w:pPr/>
       <w:r>
         <w:rPr>
-          <w:rFonts w:ascii="Times" w:hAnsi="Times" w:cs="Times"/>
+          <w:rFonts w:ascii="Times New Roman" w:hAnsi="Times New Roman" w:cs="Times New Roman"/>
           <w:sz w:val="24"/>
           <w:sz-cs w:val="24"/>
           <w:color w:val="000000"/>
@@ -2169,7 +2123,7 @@
       <w:pPr/>
       <w:r>
         <w:rPr>
-          <w:rFonts w:ascii="Times" w:hAnsi="Times" w:cs="Times"/>
+          <w:rFonts w:ascii="Times New Roman" w:hAnsi="Times New Roman" w:cs="Times New Roman"/>
           <w:sz w:val="24"/>
           <w:sz-cs w:val="24"/>
           <w:color w:val="000000"/>
@@ -2178,7 +2132,7 @@
       </w:r>
       <w:r>
         <w:rPr>
-          <w:rFonts w:ascii="Times" w:hAnsi="Times" w:cs="Times"/>
+          <w:rFonts w:ascii="Times New Roman" w:hAnsi="Times New Roman" w:cs="Times New Roman"/>
           <w:sz w:val="24"/>
           <w:sz-cs w:val="24"/>
         </w:rPr>
@@ -2189,7 +2143,7 @@
       <w:pPr/>
       <w:r>
         <w:rPr>
-          <w:rFonts w:ascii="Times" w:hAnsi="Times" w:cs="Times"/>
+          <w:rFonts w:ascii="Times New Roman" w:hAnsi="Times New Roman" w:cs="Times New Roman"/>
           <w:sz w:val="24"/>
           <w:sz-cs w:val="24"/>
         </w:rPr>
@@ -2200,18 +2154,18 @@
       <w:pPr/>
       <w:r>
         <w:rPr>
-          <w:rFonts w:ascii="Times" w:hAnsi="Times" w:cs="Times"/>
-          <w:sz w:val="24"/>
-          <w:sz-cs w:val="24"/>
-        </w:rPr>
-        <w:t xml:space="preserve"/>
-      </w:r>
-    </w:p>
-    <w:p>
-      <w:pPr/>
-      <w:r>
-        <w:rPr>
-          <w:rFonts w:ascii="Times" w:hAnsi="Times" w:cs="Times"/>
+          <w:rFonts w:ascii="Times New Roman" w:hAnsi="Times New Roman" w:cs="Times New Roman"/>
+          <w:sz w:val="24"/>
+          <w:sz-cs w:val="24"/>
+        </w:rPr>
+        <w:t xml:space="preserve"/>
+      </w:r>
+    </w:p>
+    <w:p>
+      <w:pPr/>
+      <w:r>
+        <w:rPr>
+          <w:rFonts w:ascii="Times New Roman" w:hAnsi="Times New Roman" w:cs="Times New Roman"/>
           <w:sz w:val="24"/>
           <w:sz-cs w:val="24"/>
         </w:rPr>
@@ -2219,19 +2173,19 @@
       </w:r>
       <w:r>
         <w:rPr>
-          <w:rFonts w:ascii="Times" w:hAnsi="Times" w:cs="Times"/>
-          <w:sz w:val="24"/>
-          <w:sz-cs w:val="24"/>
-          <w:color w:val="000000"/>
-        </w:rPr>
-        <w:t xml:space="preserve"/>
-      </w:r>
-    </w:p>
-    <w:p>
-      <w:pPr/>
-      <w:r>
-        <w:rPr>
-          <w:rFonts w:ascii="Times" w:hAnsi="Times" w:cs="Times"/>
+          <w:rFonts w:ascii="Times New Roman" w:hAnsi="Times New Roman" w:cs="Times New Roman"/>
+          <w:sz w:val="24"/>
+          <w:sz-cs w:val="24"/>
+          <w:color w:val="000000"/>
+        </w:rPr>
+        <w:t xml:space="preserve"/>
+      </w:r>
+    </w:p>
+    <w:p>
+      <w:pPr/>
+      <w:r>
+        <w:rPr>
+          <w:rFonts w:ascii="Times New Roman" w:hAnsi="Times New Roman" w:cs="Times New Roman"/>
           <w:sz w:val="24"/>
           <w:sz-cs w:val="24"/>
           <w:color w:val="000000"/>
@@ -2243,7 +2197,7 @@
       <w:pPr/>
       <w:r>
         <w:rPr>
-          <w:rFonts w:ascii="Times" w:hAnsi="Times" w:cs="Times"/>
+          <w:rFonts w:ascii="Times New Roman" w:hAnsi="Times New Roman" w:cs="Times New Roman"/>
           <w:sz w:val="24"/>
           <w:sz-cs w:val="24"/>
           <w:color w:val="000000"/>
@@ -2255,7 +2209,7 @@
       <w:pPr/>
       <w:r>
         <w:rPr>
-          <w:rFonts w:ascii="Times" w:hAnsi="Times" w:cs="Times"/>
+          <w:rFonts w:ascii="Times New Roman" w:hAnsi="Times New Roman" w:cs="Times New Roman"/>
           <w:sz w:val="24"/>
           <w:sz-cs w:val="24"/>
           <w:color w:val="000000"/>
@@ -2264,29 +2218,29 @@
       </w:r>
       <w:r>
         <w:rPr>
-          <w:rFonts w:ascii="Times" w:hAnsi="Times" w:cs="Times"/>
-          <w:sz w:val="24"/>
-          <w:sz-cs w:val="24"/>
-        </w:rPr>
-        <w:t xml:space="preserve"/>
-      </w:r>
-    </w:p>
-    <w:p>
-      <w:pPr/>
-      <w:r>
-        <w:rPr>
-          <w:rFonts w:ascii="Times" w:hAnsi="Times" w:cs="Times"/>
-          <w:sz w:val="24"/>
-          <w:sz-cs w:val="24"/>
-        </w:rPr>
-        <w:t xml:space="preserve"/>
-      </w:r>
-    </w:p>
-    <w:p>
-      <w:pPr/>
-      <w:r>
-        <w:rPr>
-          <w:rFonts w:ascii="Times" w:hAnsi="Times" w:cs="Times"/>
+          <w:rFonts w:ascii="Times New Roman" w:hAnsi="Times New Roman" w:cs="Times New Roman"/>
+          <w:sz w:val="24"/>
+          <w:sz-cs w:val="24"/>
+        </w:rPr>
+        <w:t xml:space="preserve"/>
+      </w:r>
+    </w:p>
+    <w:p>
+      <w:pPr/>
+      <w:r>
+        <w:rPr>
+          <w:rFonts w:ascii="Times New Roman" w:hAnsi="Times New Roman" w:cs="Times New Roman"/>
+          <w:sz w:val="24"/>
+          <w:sz-cs w:val="24"/>
+        </w:rPr>
+        <w:t xml:space="preserve"/>
+      </w:r>
+    </w:p>
+    <w:p>
+      <w:pPr/>
+      <w:r>
+        <w:rPr>
+          <w:rFonts w:ascii="Times New Roman" w:hAnsi="Times New Roman" w:cs="Times New Roman"/>
           <w:sz w:val="24"/>
           <w:sz-cs w:val="24"/>
         </w:rPr>
@@ -2294,19 +2248,19 @@
       </w:r>
       <w:r>
         <w:rPr>
-          <w:rFonts w:ascii="Times" w:hAnsi="Times" w:cs="Times"/>
-          <w:sz w:val="24"/>
-          <w:sz-cs w:val="24"/>
-          <w:color w:val="000000"/>
-        </w:rPr>
-        <w:t xml:space="preserve"/>
-      </w:r>
-    </w:p>
-    <w:p>
-      <w:pPr/>
-      <w:r>
-        <w:rPr>
-          <w:rFonts w:ascii="Times" w:hAnsi="Times" w:cs="Times"/>
+          <w:rFonts w:ascii="Times New Roman" w:hAnsi="Times New Roman" w:cs="Times New Roman"/>
+          <w:sz w:val="24"/>
+          <w:sz-cs w:val="24"/>
+          <w:color w:val="000000"/>
+        </w:rPr>
+        <w:t xml:space="preserve"/>
+      </w:r>
+    </w:p>
+    <w:p>
+      <w:pPr/>
+      <w:r>
+        <w:rPr>
+          <w:rFonts w:ascii="Times New Roman" w:hAnsi="Times New Roman" w:cs="Times New Roman"/>
           <w:sz w:val="24"/>
           <w:sz-cs w:val="24"/>
           <w:color w:val="000000"/>
@@ -2318,7 +2272,7 @@
       <w:pPr/>
       <w:r>
         <w:rPr>
-          <w:rFonts w:ascii="Times" w:hAnsi="Times" w:cs="Times"/>
+          <w:rFonts w:ascii="Times New Roman" w:hAnsi="Times New Roman" w:cs="Times New Roman"/>
           <w:sz w:val="24"/>
           <w:sz-cs w:val="24"/>
           <w:color w:val="000000"/>
@@ -2330,7 +2284,7 @@
       <w:pPr/>
       <w:r>
         <w:rPr>
-          <w:rFonts w:ascii="Times" w:hAnsi="Times" w:cs="Times"/>
+          <w:rFonts w:ascii="Times New Roman" w:hAnsi="Times New Roman" w:cs="Times New Roman"/>
           <w:sz w:val="24"/>
           <w:sz-cs w:val="24"/>
           <w:color w:val="000000"/>
@@ -2342,7 +2296,7 @@
       <w:pPr/>
       <w:r>
         <w:rPr>
-          <w:rFonts w:ascii="Times" w:hAnsi="Times" w:cs="Times"/>
+          <w:rFonts w:ascii="Times New Roman" w:hAnsi="Times New Roman" w:cs="Times New Roman"/>
           <w:sz w:val="24"/>
           <w:sz-cs w:val="24"/>
           <w:color w:val="000000"/>
@@ -2354,7 +2308,7 @@
       <w:pPr/>
       <w:r>
         <w:rPr>
-          <w:rFonts w:ascii="Times" w:hAnsi="Times" w:cs="Times"/>
+          <w:rFonts w:ascii="Times New Roman" w:hAnsi="Times New Roman" w:cs="Times New Roman"/>
           <w:sz w:val="24"/>
           <w:sz-cs w:val="24"/>
           <w:color w:val="000000"/>
@@ -2363,7 +2317,7 @@
       </w:r>
       <w:r>
         <w:rPr>
-          <w:rFonts w:ascii="Times" w:hAnsi="Times" w:cs="Times"/>
+          <w:rFonts w:ascii="Times New Roman" w:hAnsi="Times New Roman" w:cs="Times New Roman"/>
           <w:sz w:val="24"/>
           <w:sz-cs w:val="24"/>
         </w:rPr>
@@ -2374,7 +2328,7 @@
       <w:pPr/>
       <w:r>
         <w:rPr>
-          <w:rFonts w:ascii="Times" w:hAnsi="Times" w:cs="Times"/>
+          <w:rFonts w:ascii="Times New Roman" w:hAnsi="Times New Roman" w:cs="Times New Roman"/>
           <w:sz w:val="24"/>
           <w:sz-cs w:val="24"/>
         </w:rPr>
@@ -2382,31 +2336,31 @@
       </w:r>
       <w:r>
         <w:rPr>
-          <w:rFonts w:ascii="Times" w:hAnsi="Times" w:cs="Times"/>
-          <w:sz w:val="24"/>
-          <w:sz-cs w:val="24"/>
-          <w:b/>
-        </w:rPr>
-        <w:t xml:space="preserve"/>
-      </w:r>
-    </w:p>
-    <w:p>
-      <w:pPr/>
-      <w:r>
-        <w:rPr>
-          <w:rFonts w:ascii="Times" w:hAnsi="Times" w:cs="Times"/>
-          <w:sz w:val="24"/>
-          <w:sz-cs w:val="24"/>
-          <w:b/>
-        </w:rPr>
-        <w:t xml:space="preserve"/>
-      </w:r>
-    </w:p>
-    <w:p>
-      <w:pPr/>
-      <w:r>
-        <w:rPr>
-          <w:rFonts w:ascii="Times" w:hAnsi="Times" w:cs="Times"/>
+          <w:rFonts w:ascii="Times New Roman" w:hAnsi="Times New Roman" w:cs="Times New Roman"/>
+          <w:sz w:val="24"/>
+          <w:sz-cs w:val="24"/>
+          <w:b/>
+        </w:rPr>
+        <w:t xml:space="preserve"/>
+      </w:r>
+    </w:p>
+    <w:p>
+      <w:pPr/>
+      <w:r>
+        <w:rPr>
+          <w:rFonts w:ascii="Times New Roman" w:hAnsi="Times New Roman" w:cs="Times New Roman"/>
+          <w:sz w:val="24"/>
+          <w:sz-cs w:val="24"/>
+          <w:b/>
+        </w:rPr>
+        <w:t xml:space="preserve"/>
+      </w:r>
+    </w:p>
+    <w:p>
+      <w:pPr/>
+      <w:r>
+        <w:rPr>
+          <w:rFonts w:ascii="Times New Roman" w:hAnsi="Times New Roman" w:cs="Times New Roman"/>
           <w:sz w:val="24"/>
           <w:sz-cs w:val="24"/>
         </w:rPr>
@@ -2417,7 +2371,7 @@
       <w:pPr/>
       <w:r>
         <w:rPr>
-          <w:rFonts w:ascii="Times" w:hAnsi="Times" w:cs="Times"/>
+          <w:rFonts w:ascii="Times New Roman" w:hAnsi="Times New Roman" w:cs="Times New Roman"/>
           <w:sz w:val="24"/>
           <w:sz-cs w:val="24"/>
         </w:rPr>
@@ -2428,7 +2382,7 @@
       <w:pPr/>
       <w:r>
         <w:rPr>
-          <w:rFonts w:ascii="Times" w:hAnsi="Times" w:cs="Times"/>
+          <w:rFonts w:ascii="Times New Roman" w:hAnsi="Times New Roman" w:cs="Times New Roman"/>
           <w:sz w:val="24"/>
           <w:sz-cs w:val="24"/>
         </w:rPr>
@@ -2439,7 +2393,7 @@
       <w:pPr/>
       <w:r>
         <w:rPr>
-          <w:rFonts w:ascii="Times" w:hAnsi="Times" w:cs="Times"/>
+          <w:rFonts w:ascii="Times New Roman" w:hAnsi="Times New Roman" w:cs="Times New Roman"/>
           <w:sz w:val="24"/>
           <w:sz-cs w:val="24"/>
         </w:rPr>
@@ -2450,7 +2404,7 @@
       <w:pPr/>
       <w:r>
         <w:rPr>
-          <w:rFonts w:ascii="Times" w:hAnsi="Times" w:cs="Times"/>
+          <w:rFonts w:ascii="Times New Roman" w:hAnsi="Times New Roman" w:cs="Times New Roman"/>
           <w:sz w:val="24"/>
           <w:sz-cs w:val="24"/>
         </w:rPr>
@@ -2461,7 +2415,7 @@
       <w:pPr/>
       <w:r>
         <w:rPr>
-          <w:rFonts w:ascii="Times" w:hAnsi="Times" w:cs="Times"/>
+          <w:rFonts w:ascii="Times New Roman" w:hAnsi="Times New Roman" w:cs="Times New Roman"/>
           <w:sz w:val="24"/>
           <w:sz-cs w:val="24"/>
         </w:rPr>
@@ -2472,7 +2426,7 @@
       <w:pPr/>
       <w:r>
         <w:rPr>
-          <w:rFonts w:ascii="Times" w:hAnsi="Times" w:cs="Times"/>
+          <w:rFonts w:ascii="Times New Roman" w:hAnsi="Times New Roman" w:cs="Times New Roman"/>
           <w:sz w:val="24"/>
           <w:sz-cs w:val="24"/>
         </w:rPr>
@@ -2483,18 +2437,18 @@
       <w:pPr/>
       <w:r>
         <w:rPr>
-          <w:rFonts w:ascii="Times" w:hAnsi="Times" w:cs="Times"/>
-          <w:sz w:val="24"/>
-          <w:sz-cs w:val="24"/>
-        </w:rPr>
-        <w:t xml:space="preserve"/>
-      </w:r>
-    </w:p>
-    <w:p>
-      <w:pPr/>
-      <w:r>
-        <w:rPr>
-          <w:rFonts w:ascii="Times" w:hAnsi="Times" w:cs="Times"/>
+          <w:rFonts w:ascii="Times New Roman" w:hAnsi="Times New Roman" w:cs="Times New Roman"/>
+          <w:sz w:val="24"/>
+          <w:sz-cs w:val="24"/>
+        </w:rPr>
+        <w:t xml:space="preserve"/>
+      </w:r>
+    </w:p>
+    <w:p>
+      <w:pPr/>
+      <w:r>
+        <w:rPr>
+          <w:rFonts w:ascii="Times New Roman" w:hAnsi="Times New Roman" w:cs="Times New Roman"/>
           <w:sz w:val="24"/>
           <w:sz-cs w:val="24"/>
         </w:rPr>
@@ -2502,19 +2456,19 @@
       </w:r>
       <w:r>
         <w:rPr>
-          <w:rFonts w:ascii="Times" w:hAnsi="Times" w:cs="Times"/>
-          <w:sz w:val="24"/>
-          <w:sz-cs w:val="24"/>
-          <w:color w:val="000000"/>
-        </w:rPr>
-        <w:t xml:space="preserve"/>
-      </w:r>
-    </w:p>
-    <w:p>
-      <w:pPr/>
-      <w:r>
-        <w:rPr>
-          <w:rFonts w:ascii="Times" w:hAnsi="Times" w:cs="Times"/>
+          <w:rFonts w:ascii="Times New Roman" w:hAnsi="Times New Roman" w:cs="Times New Roman"/>
+          <w:sz w:val="24"/>
+          <w:sz-cs w:val="24"/>
+          <w:color w:val="000000"/>
+        </w:rPr>
+        <w:t xml:space="preserve"/>
+      </w:r>
+    </w:p>
+    <w:p>
+      <w:pPr/>
+      <w:r>
+        <w:rPr>
+          <w:rFonts w:ascii="Times New Roman" w:hAnsi="Times New Roman" w:cs="Times New Roman"/>
           <w:sz w:val="24"/>
           <w:sz-cs w:val="24"/>
           <w:color w:val="000000"/>
@@ -2526,7 +2480,7 @@
       <w:pPr/>
       <w:r>
         <w:rPr>
-          <w:rFonts w:ascii="Times" w:hAnsi="Times" w:cs="Times"/>
+          <w:rFonts w:ascii="Times New Roman" w:hAnsi="Times New Roman" w:cs="Times New Roman"/>
           <w:sz w:val="24"/>
           <w:sz-cs w:val="24"/>
           <w:color w:val="000000"/>
@@ -2538,7 +2492,7 @@
       <w:pPr/>
       <w:r>
         <w:rPr>
-          <w:rFonts w:ascii="Times" w:hAnsi="Times" w:cs="Times"/>
+          <w:rFonts w:ascii="Times New Roman" w:hAnsi="Times New Roman" w:cs="Times New Roman"/>
           <w:sz w:val="24"/>
           <w:sz-cs w:val="24"/>
           <w:color w:val="000000"/>
@@ -2550,7 +2504,7 @@
       <w:pPr/>
       <w:r>
         <w:rPr>
-          <w:rFonts w:ascii="Times" w:hAnsi="Times" w:cs="Times"/>
+          <w:rFonts w:ascii="Times New Roman" w:hAnsi="Times New Roman" w:cs="Times New Roman"/>
           <w:sz w:val="24"/>
           <w:sz-cs w:val="24"/>
           <w:color w:val="000000"/>
@@ -2562,19 +2516,19 @@
       <w:pPr/>
       <w:r>
         <w:rPr>
-          <w:rFonts w:ascii="Times" w:hAnsi="Times" w:cs="Times"/>
-          <w:sz w:val="24"/>
-          <w:sz-cs w:val="24"/>
-          <w:color w:val="000000"/>
-        </w:rPr>
-        <w:t xml:space="preserve"/>
-      </w:r>
-    </w:p>
-    <w:p>
-      <w:pPr/>
-      <w:r>
-        <w:rPr>
-          <w:rFonts w:ascii="Times" w:hAnsi="Times" w:cs="Times"/>
+          <w:rFonts w:ascii="Times New Roman" w:hAnsi="Times New Roman" w:cs="Times New Roman"/>
+          <w:sz w:val="24"/>
+          <w:sz-cs w:val="24"/>
+          <w:color w:val="000000"/>
+        </w:rPr>
+        <w:t xml:space="preserve"/>
+      </w:r>
+    </w:p>
+    <w:p>
+      <w:pPr/>
+      <w:r>
+        <w:rPr>
+          <w:rFonts w:ascii="Times New Roman" w:hAnsi="Times New Roman" w:cs="Times New Roman"/>
           <w:sz w:val="24"/>
           <w:sz-cs w:val="24"/>
           <w:color w:val="000000"/>
@@ -2583,18 +2537,18 @@
       </w:r>
       <w:r>
         <w:rPr>
-          <w:rFonts w:ascii="Times" w:hAnsi="Times" w:cs="Times"/>
-          <w:sz w:val="24"/>
-          <w:sz-cs w:val="24"/>
-        </w:rPr>
-        <w:t xml:space="preserve"/>
-      </w:r>
-    </w:p>
-    <w:p>
-      <w:pPr/>
-      <w:r>
-        <w:rPr>
-          <w:rFonts w:ascii="Times" w:hAnsi="Times" w:cs="Times"/>
+          <w:rFonts w:ascii="Times New Roman" w:hAnsi="Times New Roman" w:cs="Times New Roman"/>
+          <w:sz w:val="24"/>
+          <w:sz-cs w:val="24"/>
+        </w:rPr>
+        <w:t xml:space="preserve"/>
+      </w:r>
+    </w:p>
+    <w:p>
+      <w:pPr/>
+      <w:r>
+        <w:rPr>
+          <w:rFonts w:ascii="Times New Roman" w:hAnsi="Times New Roman" w:cs="Times New Roman"/>
           <w:sz w:val="24"/>
           <w:sz-cs w:val="24"/>
         </w:rPr>
@@ -2605,7 +2559,7 @@
       <w:pPr/>
       <w:r>
         <w:rPr>
-          <w:rFonts w:ascii="Times" w:hAnsi="Times" w:cs="Times"/>
+          <w:rFonts w:ascii="Times New Roman" w:hAnsi="Times New Roman" w:cs="Times New Roman"/>
           <w:sz w:val="24"/>
           <w:sz-cs w:val="24"/>
         </w:rPr>
@@ -2616,7 +2570,7 @@
       <w:pPr/>
       <w:r>
         <w:rPr>
-          <w:rFonts w:ascii="Times" w:hAnsi="Times" w:cs="Times"/>
+          <w:rFonts w:ascii="Times New Roman" w:hAnsi="Times New Roman" w:cs="Times New Roman"/>
           <w:sz w:val="24"/>
           <w:sz-cs w:val="24"/>
         </w:rPr>
@@ -2627,7 +2581,7 @@
       <w:pPr/>
       <w:r>
         <w:rPr>
-          <w:rFonts w:ascii="Times" w:hAnsi="Times" w:cs="Times"/>
+          <w:rFonts w:ascii="Times New Roman" w:hAnsi="Times New Roman" w:cs="Times New Roman"/>
           <w:sz w:val="24"/>
           <w:sz-cs w:val="24"/>
         </w:rPr>
@@ -2635,19 +2589,19 @@
       </w:r>
       <w:r>
         <w:rPr>
-          <w:rFonts w:ascii="Times" w:hAnsi="Times" w:cs="Times"/>
-          <w:sz w:val="24"/>
-          <w:sz-cs w:val="24"/>
-          <w:color w:val="000000"/>
-        </w:rPr>
-        <w:t xml:space="preserve"/>
-      </w:r>
-    </w:p>
-    <w:p>
-      <w:pPr/>
-      <w:r>
-        <w:rPr>
-          <w:rFonts w:ascii="Times" w:hAnsi="Times" w:cs="Times"/>
+          <w:rFonts w:ascii="Times New Roman" w:hAnsi="Times New Roman" w:cs="Times New Roman"/>
+          <w:sz w:val="24"/>
+          <w:sz-cs w:val="24"/>
+          <w:color w:val="000000"/>
+        </w:rPr>
+        <w:t xml:space="preserve"/>
+      </w:r>
+    </w:p>
+    <w:p>
+      <w:pPr/>
+      <w:r>
+        <w:rPr>
+          <w:rFonts w:ascii="Times New Roman" w:hAnsi="Times New Roman" w:cs="Times New Roman"/>
           <w:sz w:val="24"/>
           <w:sz-cs w:val="24"/>
           <w:color w:val="000000"/>
@@ -2656,18 +2610,18 @@
       </w:r>
       <w:r>
         <w:rPr>
-          <w:rFonts w:ascii="Times" w:hAnsi="Times" w:cs="Times"/>
-          <w:sz w:val="24"/>
-          <w:sz-cs w:val="24"/>
-        </w:rPr>
-        <w:t xml:space="preserve"/>
-      </w:r>
-    </w:p>
-    <w:p>
-      <w:pPr/>
-      <w:r>
-        <w:rPr>
-          <w:rFonts w:ascii="Times" w:hAnsi="Times" w:cs="Times"/>
+          <w:rFonts w:ascii="Times New Roman" w:hAnsi="Times New Roman" w:cs="Times New Roman"/>
+          <w:sz w:val="24"/>
+          <w:sz-cs w:val="24"/>
+        </w:rPr>
+        <w:t xml:space="preserve"/>
+      </w:r>
+    </w:p>
+    <w:p>
+      <w:pPr/>
+      <w:r>
+        <w:rPr>
+          <w:rFonts w:ascii="Times New Roman" w:hAnsi="Times New Roman" w:cs="Times New Roman"/>
           <w:sz w:val="24"/>
           <w:sz-cs w:val="24"/>
         </w:rPr>
@@ -2675,7 +2629,7 @@
       </w:r>
       <w:r>
         <w:rPr>
-          <w:rFonts w:ascii="Times" w:hAnsi="Times" w:cs="Times"/>
+          <w:rFonts w:ascii="Times New Roman" w:hAnsi="Times New Roman" w:cs="Times New Roman"/>
           <w:sz w:val="24"/>
           <w:sz-cs w:val="24"/>
           <w:color w:val="000000"/>
@@ -2687,7 +2641,7 @@
       <w:pPr/>
       <w:r>
         <w:rPr>
-          <w:rFonts w:ascii="Times" w:hAnsi="Times" w:cs="Times"/>
+          <w:rFonts w:ascii="Times New Roman" w:hAnsi="Times New Roman" w:cs="Times New Roman"/>
           <w:sz w:val="24"/>
           <w:sz-cs w:val="24"/>
           <w:color w:val="000000"/>
@@ -2696,18 +2650,18 @@
       </w:r>
       <w:r>
         <w:rPr>
-          <w:rFonts w:ascii="Times" w:hAnsi="Times" w:cs="Times"/>
-          <w:sz w:val="24"/>
-          <w:sz-cs w:val="24"/>
-        </w:rPr>
-        <w:t xml:space="preserve"/>
-      </w:r>
-    </w:p>
-    <w:p>
-      <w:pPr/>
-      <w:r>
-        <w:rPr>
-          <w:rFonts w:ascii="Times" w:hAnsi="Times" w:cs="Times"/>
+          <w:rFonts w:ascii="Times New Roman" w:hAnsi="Times New Roman" w:cs="Times New Roman"/>
+          <w:sz w:val="24"/>
+          <w:sz-cs w:val="24"/>
+        </w:rPr>
+        <w:t xml:space="preserve"/>
+      </w:r>
+    </w:p>
+    <w:p>
+      <w:pPr/>
+      <w:r>
+        <w:rPr>
+          <w:rFonts w:ascii="Times New Roman" w:hAnsi="Times New Roman" w:cs="Times New Roman"/>
           <w:sz w:val="24"/>
           <w:sz-cs w:val="24"/>
         </w:rPr>
@@ -2715,19 +2669,19 @@
       </w:r>
       <w:r>
         <w:rPr>
-          <w:rFonts w:ascii="Times" w:hAnsi="Times" w:cs="Times"/>
-          <w:sz w:val="24"/>
-          <w:sz-cs w:val="24"/>
-          <w:color w:val="000000"/>
-        </w:rPr>
-        <w:t xml:space="preserve"/>
-      </w:r>
-    </w:p>
-    <w:p>
-      <w:pPr/>
-      <w:r>
-        <w:rPr>
-          <w:rFonts w:ascii="Times" w:hAnsi="Times" w:cs="Times"/>
+          <w:rFonts w:ascii="Times New Roman" w:hAnsi="Times New Roman" w:cs="Times New Roman"/>
+          <w:sz w:val="24"/>
+          <w:sz-cs w:val="24"/>
+          <w:color w:val="000000"/>
+        </w:rPr>
+        <w:t xml:space="preserve"/>
+      </w:r>
+    </w:p>
+    <w:p>
+      <w:pPr/>
+      <w:r>
+        <w:rPr>
+          <w:rFonts w:ascii="Times New Roman" w:hAnsi="Times New Roman" w:cs="Times New Roman"/>
           <w:sz w:val="24"/>
           <w:sz-cs w:val="24"/>
           <w:color w:val="000000"/>
@@ -2739,7 +2693,7 @@
       <w:pPr/>
       <w:r>
         <w:rPr>
-          <w:rFonts w:ascii="Times" w:hAnsi="Times" w:cs="Times"/>
+          <w:rFonts w:ascii="Times New Roman" w:hAnsi="Times New Roman" w:cs="Times New Roman"/>
           <w:sz w:val="24"/>
           <w:sz-cs w:val="24"/>
           <w:color w:val="000000"/>
@@ -2748,29 +2702,29 @@
       </w:r>
       <w:r>
         <w:rPr>
-          <w:rFonts w:ascii="Times" w:hAnsi="Times" w:cs="Times"/>
-          <w:sz w:val="24"/>
-          <w:sz-cs w:val="24"/>
-        </w:rPr>
-        <w:t xml:space="preserve"/>
-      </w:r>
-    </w:p>
-    <w:p>
-      <w:pPr/>
-      <w:r>
-        <w:rPr>
-          <w:rFonts w:ascii="Times" w:hAnsi="Times" w:cs="Times"/>
-          <w:sz w:val="24"/>
-          <w:sz-cs w:val="24"/>
-        </w:rPr>
-        <w:t xml:space="preserve"/>
-      </w:r>
-    </w:p>
-    <w:p>
-      <w:pPr/>
-      <w:r>
-        <w:rPr>
-          <w:rFonts w:ascii="Times" w:hAnsi="Times" w:cs="Times"/>
+          <w:rFonts w:ascii="Times New Roman" w:hAnsi="Times New Roman" w:cs="Times New Roman"/>
+          <w:sz w:val="24"/>
+          <w:sz-cs w:val="24"/>
+        </w:rPr>
+        <w:t xml:space="preserve"/>
+      </w:r>
+    </w:p>
+    <w:p>
+      <w:pPr/>
+      <w:r>
+        <w:rPr>
+          <w:rFonts w:ascii="Times New Roman" w:hAnsi="Times New Roman" w:cs="Times New Roman"/>
+          <w:sz w:val="24"/>
+          <w:sz-cs w:val="24"/>
+        </w:rPr>
+        <w:t xml:space="preserve"/>
+      </w:r>
+    </w:p>
+    <w:p>
+      <w:pPr/>
+      <w:r>
+        <w:rPr>
+          <w:rFonts w:ascii="Times New Roman" w:hAnsi="Times New Roman" w:cs="Times New Roman"/>
           <w:sz w:val="24"/>
           <w:sz-cs w:val="24"/>
         </w:rPr>
@@ -2781,7 +2735,7 @@
       <w:pPr/>
       <w:r>
         <w:rPr>
-          <w:rFonts w:ascii="Times" w:hAnsi="Times" w:cs="Times"/>
+          <w:rFonts w:ascii="Times New Roman" w:hAnsi="Times New Roman" w:cs="Times New Roman"/>
           <w:sz w:val="24"/>
           <w:sz-cs w:val="24"/>
         </w:rPr>
@@ -2789,19 +2743,19 @@
       </w:r>
       <w:r>
         <w:rPr>
-          <w:rFonts w:ascii="Times" w:hAnsi="Times" w:cs="Times"/>
-          <w:sz w:val="24"/>
-          <w:sz-cs w:val="24"/>
-          <w:color w:val="000000"/>
-        </w:rPr>
-        <w:t xml:space="preserve"/>
-      </w:r>
-    </w:p>
-    <w:p>
-      <w:pPr/>
-      <w:r>
-        <w:rPr>
-          <w:rFonts w:ascii="Times" w:hAnsi="Times" w:cs="Times"/>
+          <w:rFonts w:ascii="Times New Roman" w:hAnsi="Times New Roman" w:cs="Times New Roman"/>
+          <w:sz w:val="24"/>
+          <w:sz-cs w:val="24"/>
+          <w:color w:val="000000"/>
+        </w:rPr>
+        <w:t xml:space="preserve"/>
+      </w:r>
+    </w:p>
+    <w:p>
+      <w:pPr/>
+      <w:r>
+        <w:rPr>
+          <w:rFonts w:ascii="Times New Roman" w:hAnsi="Times New Roman" w:cs="Times New Roman"/>
           <w:sz w:val="24"/>
           <w:sz-cs w:val="24"/>
           <w:color w:val="000000"/>
@@ -2813,7 +2767,7 @@
       <w:pPr/>
       <w:r>
         <w:rPr>
-          <w:rFonts w:ascii="Times" w:hAnsi="Times" w:cs="Times"/>
+          <w:rFonts w:ascii="Times New Roman" w:hAnsi="Times New Roman" w:cs="Times New Roman"/>
           <w:sz w:val="24"/>
           <w:sz-cs w:val="24"/>
           <w:color w:val="000000"/>
@@ -2825,7 +2779,7 @@
       <w:pPr/>
       <w:r>
         <w:rPr>
-          <w:rFonts w:ascii="Times" w:hAnsi="Times" w:cs="Times"/>
+          <w:rFonts w:ascii="Times New Roman" w:hAnsi="Times New Roman" w:cs="Times New Roman"/>
           <w:sz w:val="24"/>
           <w:sz-cs w:val="24"/>
           <w:color w:val="000000"/>
@@ -2834,7 +2788,7 @@
       </w:r>
       <w:r>
         <w:rPr>
-          <w:rFonts w:ascii="Times" w:hAnsi="Times" w:cs="Times"/>
+          <w:rFonts w:ascii="Times New Roman" w:hAnsi="Times New Roman" w:cs="Times New Roman"/>
           <w:sz w:val="24"/>
           <w:sz-cs w:val="24"/>
         </w:rPr>
@@ -2845,7 +2799,7 @@
       <w:pPr/>
       <w:r>
         <w:rPr>
-          <w:rFonts w:ascii="Times" w:hAnsi="Times" w:cs="Times"/>
+          <w:rFonts w:ascii="Times New Roman" w:hAnsi="Times New Roman" w:cs="Times New Roman"/>
           <w:sz w:val="24"/>
           <w:sz-cs w:val="24"/>
         </w:rPr>
@@ -2856,18 +2810,18 @@
       <w:pPr/>
       <w:r>
         <w:rPr>
-          <w:rFonts w:ascii="Times" w:hAnsi="Times" w:cs="Times"/>
-          <w:sz w:val="24"/>
-          <w:sz-cs w:val="24"/>
-        </w:rPr>
-        <w:t xml:space="preserve"/>
-      </w:r>
-    </w:p>
-    <w:p>
-      <w:pPr/>
-      <w:r>
-        <w:rPr>
-          <w:rFonts w:ascii="Times" w:hAnsi="Times" w:cs="Times"/>
+          <w:rFonts w:ascii="Times New Roman" w:hAnsi="Times New Roman" w:cs="Times New Roman"/>
+          <w:sz w:val="24"/>
+          <w:sz-cs w:val="24"/>
+        </w:rPr>
+        <w:t xml:space="preserve"/>
+      </w:r>
+    </w:p>
+    <w:p>
+      <w:pPr/>
+      <w:r>
+        <w:rPr>
+          <w:rFonts w:ascii="Times New Roman" w:hAnsi="Times New Roman" w:cs="Times New Roman"/>
           <w:sz w:val="24"/>
           <w:sz-cs w:val="24"/>
         </w:rPr>
@@ -2878,7 +2832,7 @@
       <w:pPr/>
       <w:r>
         <w:rPr>
-          <w:rFonts w:ascii="Times" w:hAnsi="Times" w:cs="Times"/>
+          <w:rFonts w:ascii="Times New Roman" w:hAnsi="Times New Roman" w:cs="Times New Roman"/>
           <w:sz w:val="24"/>
           <w:sz-cs w:val="24"/>
         </w:rPr>
@@ -2889,7 +2843,7 @@
       <w:pPr/>
       <w:r>
         <w:rPr>
-          <w:rFonts w:ascii="Times" w:hAnsi="Times" w:cs="Times"/>
+          <w:rFonts w:ascii="Times New Roman" w:hAnsi="Times New Roman" w:cs="Times New Roman"/>
           <w:sz w:val="24"/>
           <w:sz-cs w:val="24"/>
         </w:rPr>
@@ -2900,7 +2854,7 @@
       <w:pPr/>
       <w:r>
         <w:rPr>
-          <w:rFonts w:ascii="Times" w:hAnsi="Times" w:cs="Times"/>
+          <w:rFonts w:ascii="Times New Roman" w:hAnsi="Times New Roman" w:cs="Times New Roman"/>
           <w:sz w:val="24"/>
           <w:sz-cs w:val="24"/>
         </w:rPr>
@@ -2911,7 +2865,7 @@
       <w:pPr/>
       <w:r>
         <w:rPr>
-          <w:rFonts w:ascii="Times" w:hAnsi="Times" w:cs="Times"/>
+          <w:rFonts w:ascii="Times New Roman" w:hAnsi="Times New Roman" w:cs="Times New Roman"/>
           <w:sz w:val="24"/>
           <w:sz-cs w:val="24"/>
         </w:rPr>
@@ -2922,7 +2876,7 @@
       <w:pPr/>
       <w:r>
         <w:rPr>
-          <w:rFonts w:ascii="Times" w:hAnsi="Times" w:cs="Times"/>
+          <w:rFonts w:ascii="Times New Roman" w:hAnsi="Times New Roman" w:cs="Times New Roman"/>
           <w:sz w:val="24"/>
           <w:sz-cs w:val="24"/>
         </w:rPr>
@@ -2933,18 +2887,18 @@
       <w:pPr/>
       <w:r>
         <w:rPr>
-          <w:rFonts w:ascii="Times" w:hAnsi="Times" w:cs="Times"/>
-          <w:sz w:val="24"/>
-          <w:sz-cs w:val="24"/>
-        </w:rPr>
-        <w:t xml:space="preserve"/>
-      </w:r>
-    </w:p>
-    <w:p>
-      <w:pPr/>
-      <w:r>
-        <w:rPr>
-          <w:rFonts w:ascii="Times" w:hAnsi="Times" w:cs="Times"/>
+          <w:rFonts w:ascii="Times New Roman" w:hAnsi="Times New Roman" w:cs="Times New Roman"/>
+          <w:sz w:val="24"/>
+          <w:sz-cs w:val="24"/>
+        </w:rPr>
+        <w:t xml:space="preserve"/>
+      </w:r>
+    </w:p>
+    <w:p>
+      <w:pPr/>
+      <w:r>
+        <w:rPr>
+          <w:rFonts w:ascii="Times New Roman" w:hAnsi="Times New Roman" w:cs="Times New Roman"/>
           <w:sz w:val="24"/>
           <w:sz-cs w:val="24"/>
         </w:rPr>
@@ -2955,7 +2909,7 @@
       <w:pPr/>
       <w:r>
         <w:rPr>
-          <w:rFonts w:ascii="Times" w:hAnsi="Times" w:cs="Times"/>
+          <w:rFonts w:ascii="Times New Roman" w:hAnsi="Times New Roman" w:cs="Times New Roman"/>
           <w:sz w:val="24"/>
           <w:sz-cs w:val="24"/>
         </w:rPr>
@@ -2963,7 +2917,7 @@
       </w:r>
       <w:r>
         <w:rPr>
-          <w:rFonts w:ascii="Times" w:hAnsi="Times" w:cs="Times"/>
+          <w:rFonts w:ascii="Times New Roman" w:hAnsi="Times New Roman" w:cs="Times New Roman"/>
           <w:sz w:val="24"/>
           <w:sz-cs w:val="24"/>
           <w:color w:val="000000"/>
@@ -2975,19 +2929,19 @@
       <w:pPr/>
       <w:r>
         <w:rPr>
-          <w:rFonts w:ascii="Times" w:hAnsi="Times" w:cs="Times"/>
-          <w:sz w:val="24"/>
-          <w:sz-cs w:val="24"/>
-          <w:color w:val="000000"/>
-        </w:rPr>
-        <w:t xml:space="preserve"/>
-      </w:r>
-    </w:p>
-    <w:p>
-      <w:pPr/>
-      <w:r>
-        <w:rPr>
-          <w:rFonts w:ascii="Times" w:hAnsi="Times" w:cs="Times"/>
+          <w:rFonts w:ascii="Times New Roman" w:hAnsi="Times New Roman" w:cs="Times New Roman"/>
+          <w:sz w:val="24"/>
+          <w:sz-cs w:val="24"/>
+          <w:color w:val="000000"/>
+        </w:rPr>
+        <w:t xml:space="preserve"/>
+      </w:r>
+    </w:p>
+    <w:p>
+      <w:pPr/>
+      <w:r>
+        <w:rPr>
+          <w:rFonts w:ascii="Times New Roman" w:hAnsi="Times New Roman" w:cs="Times New Roman"/>
           <w:sz w:val="24"/>
           <w:sz-cs w:val="24"/>
         </w:rPr>
@@ -2995,7 +2949,7 @@
       </w:r>
       <w:r>
         <w:rPr>
-          <w:rFonts w:ascii="Times" w:hAnsi="Times" w:cs="Times"/>
+          <w:rFonts w:ascii="Times New Roman" w:hAnsi="Times New Roman" w:cs="Times New Roman"/>
           <w:sz w:val="24"/>
           <w:sz-cs w:val="24"/>
           <w:b/>
@@ -3004,7 +2958,7 @@
       </w:r>
       <w:r>
         <w:rPr>
-          <w:rFonts w:ascii="Times" w:hAnsi="Times" w:cs="Times"/>
+          <w:rFonts w:ascii="Times New Roman" w:hAnsi="Times New Roman" w:cs="Times New Roman"/>
           <w:sz w:val="24"/>
           <w:sz-cs w:val="24"/>
         </w:rPr>
@@ -3015,7 +2969,7 @@
       <w:pPr/>
       <w:r>
         <w:rPr>
-          <w:rFonts w:ascii="Times" w:hAnsi="Times" w:cs="Times"/>
+          <w:rFonts w:ascii="Times New Roman" w:hAnsi="Times New Roman" w:cs="Times New Roman"/>
           <w:sz w:val="24"/>
           <w:sz-cs w:val="24"/>
         </w:rPr>
@@ -3026,7 +2980,7 @@
       <w:pPr/>
       <w:r>
         <w:rPr>
-          <w:rFonts w:ascii="Times" w:hAnsi="Times" w:cs="Times"/>
+          <w:rFonts w:ascii="Times New Roman" w:hAnsi="Times New Roman" w:cs="Times New Roman"/>
           <w:sz w:val="24"/>
           <w:sz-cs w:val="24"/>
         </w:rPr>
@@ -3037,7 +2991,7 @@
       <w:pPr/>
       <w:r>
         <w:rPr>
-          <w:rFonts w:ascii="Times" w:hAnsi="Times" w:cs="Times"/>
+          <w:rFonts w:ascii="Times New Roman" w:hAnsi="Times New Roman" w:cs="Times New Roman"/>
           <w:sz w:val="24"/>
           <w:sz-cs w:val="24"/>
         </w:rPr>
@@ -3048,7 +3002,7 @@
       <w:pPr/>
       <w:r>
         <w:rPr>
-          <w:rFonts w:ascii="Times" w:hAnsi="Times" w:cs="Times"/>
+          <w:rFonts w:ascii="Times New Roman" w:hAnsi="Times New Roman" w:cs="Times New Roman"/>
           <w:sz w:val="24"/>
           <w:sz-cs w:val="24"/>
         </w:rPr>
@@ -3059,7 +3013,7 @@
       <w:pPr/>
       <w:r>
         <w:rPr>
-          <w:rFonts w:ascii="Times" w:hAnsi="Times" w:cs="Times"/>
+          <w:rFonts w:ascii="Times New Roman" w:hAnsi="Times New Roman" w:cs="Times New Roman"/>
           <w:sz w:val="24"/>
           <w:sz-cs w:val="24"/>
         </w:rPr>
@@ -3070,7 +3024,7 @@
       <w:pPr/>
       <w:r>
         <w:rPr>
-          <w:rFonts w:ascii="Times" w:hAnsi="Times" w:cs="Times"/>
+          <w:rFonts w:ascii="Times New Roman" w:hAnsi="Times New Roman" w:cs="Times New Roman"/>
           <w:sz w:val="24"/>
           <w:sz-cs w:val="24"/>
         </w:rPr>
@@ -3081,18 +3035,18 @@
       <w:pPr/>
       <w:r>
         <w:rPr>
-          <w:rFonts w:ascii="Times" w:hAnsi="Times" w:cs="Times"/>
-          <w:sz w:val="24"/>
-          <w:sz-cs w:val="24"/>
-        </w:rPr>
-        <w:t xml:space="preserve"/>
-      </w:r>
-    </w:p>
-    <w:p>
-      <w:pPr/>
-      <w:r>
-        <w:rPr>
-          <w:rFonts w:ascii="Times" w:hAnsi="Times" w:cs="Times"/>
+          <w:rFonts w:ascii="Times New Roman" w:hAnsi="Times New Roman" w:cs="Times New Roman"/>
+          <w:sz w:val="24"/>
+          <w:sz-cs w:val="24"/>
+        </w:rPr>
+        <w:t xml:space="preserve"/>
+      </w:r>
+    </w:p>
+    <w:p>
+      <w:pPr/>
+      <w:r>
+        <w:rPr>
+          <w:rFonts w:ascii="Times New Roman" w:hAnsi="Times New Roman" w:cs="Times New Roman"/>
           <w:sz w:val="24"/>
           <w:sz-cs w:val="24"/>
         </w:rPr>
@@ -3105,7 +3059,7 @@
       </w:pPr>
       <w:r>
         <w:rPr>
-          <w:rFonts w:ascii="Times" w:hAnsi="Times" w:cs="Times"/>
+          <w:rFonts w:ascii="Times New Roman" w:hAnsi="Times New Roman" w:cs="Times New Roman"/>
           <w:sz w:val="24"/>
           <w:sz-cs w:val="24"/>
         </w:rPr>
@@ -3118,7 +3072,7 @@
       </w:pPr>
       <w:r>
         <w:rPr>
-          <w:rFonts w:ascii="Times" w:hAnsi="Times" w:cs="Times"/>
+          <w:rFonts w:ascii="Times New Roman" w:hAnsi="Times New Roman" w:cs="Times New Roman"/>
           <w:sz w:val="24"/>
           <w:sz-cs w:val="24"/>
         </w:rPr>
@@ -3131,7 +3085,7 @@
       </w:pPr>
       <w:r>
         <w:rPr>
-          <w:rFonts w:ascii="Times" w:hAnsi="Times" w:cs="Times"/>
+          <w:rFonts w:ascii="Times New Roman" w:hAnsi="Times New Roman" w:cs="Times New Roman"/>
           <w:sz w:val="24"/>
           <w:sz-cs w:val="24"/>
         </w:rPr>
@@ -3144,7 +3098,7 @@
       </w:pPr>
       <w:r>
         <w:rPr>
-          <w:rFonts w:ascii="Times" w:hAnsi="Times" w:cs="Times"/>
+          <w:rFonts w:ascii="Times New Roman" w:hAnsi="Times New Roman" w:cs="Times New Roman"/>
           <w:sz w:val="24"/>
           <w:sz-cs w:val="24"/>
         </w:rPr>
@@ -3157,7 +3111,7 @@
       </w:pPr>
       <w:r>
         <w:rPr>
-          <w:rFonts w:ascii="Times" w:hAnsi="Times" w:cs="Times"/>
+          <w:rFonts w:ascii="Times New Roman" w:hAnsi="Times New Roman" w:cs="Times New Roman"/>
           <w:sz w:val="24"/>
           <w:sz-cs w:val="24"/>
         </w:rPr>
@@ -3170,7 +3124,7 @@
       </w:pPr>
       <w:r>
         <w:rPr>
-          <w:rFonts w:ascii="Times" w:hAnsi="Times" w:cs="Times"/>
+          <w:rFonts w:ascii="Times New Roman" w:hAnsi="Times New Roman" w:cs="Times New Roman"/>
           <w:sz w:val="24"/>
           <w:sz-cs w:val="24"/>
         </w:rPr>
@@ -3183,7 +3137,7 @@
       </w:pPr>
       <w:r>
         <w:rPr>
-          <w:rFonts w:ascii="Times" w:hAnsi="Times" w:cs="Times"/>
+          <w:rFonts w:ascii="Times New Roman" w:hAnsi="Times New Roman" w:cs="Times New Roman"/>
           <w:sz w:val="24"/>
           <w:sz-cs w:val="24"/>
         </w:rPr>
@@ -3196,7 +3150,7 @@
       </w:pPr>
       <w:r>
         <w:rPr>
-          <w:rFonts w:ascii="Times" w:hAnsi="Times" w:cs="Times"/>
+          <w:rFonts w:ascii="Times New Roman" w:hAnsi="Times New Roman" w:cs="Times New Roman"/>
           <w:sz w:val="24"/>
           <w:sz-cs w:val="24"/>
         </w:rPr>
@@ -3209,7 +3163,7 @@
       </w:pPr>
       <w:r>
         <w:rPr>
-          <w:rFonts w:ascii="Times" w:hAnsi="Times" w:cs="Times"/>
+          <w:rFonts w:ascii="Times New Roman" w:hAnsi="Times New Roman" w:cs="Times New Roman"/>
           <w:sz w:val="24"/>
           <w:sz-cs w:val="24"/>
         </w:rPr>
@@ -3222,7 +3176,7 @@
       </w:pPr>
       <w:r>
         <w:rPr>
-          <w:rFonts w:ascii="Times" w:hAnsi="Times" w:cs="Times"/>
+          <w:rFonts w:ascii="Times New Roman" w:hAnsi="Times New Roman" w:cs="Times New Roman"/>
           <w:sz w:val="24"/>
           <w:sz-cs w:val="24"/>
         </w:rPr>
@@ -3235,7 +3189,7 @@
       </w:pPr>
       <w:r>
         <w:rPr>
-          <w:rFonts w:ascii="Times" w:hAnsi="Times" w:cs="Times"/>
+          <w:rFonts w:ascii="Times New Roman" w:hAnsi="Times New Roman" w:cs="Times New Roman"/>
           <w:sz w:val="24"/>
           <w:sz-cs w:val="24"/>
         </w:rPr>
@@ -3248,7 +3202,7 @@
       </w:pPr>
       <w:r>
         <w:rPr>
-          <w:rFonts w:ascii="Times" w:hAnsi="Times" w:cs="Times"/>
+          <w:rFonts w:ascii="Times New Roman" w:hAnsi="Times New Roman" w:cs="Times New Roman"/>
           <w:sz w:val="24"/>
           <w:sz-cs w:val="24"/>
         </w:rPr>
@@ -3261,7 +3215,7 @@
       </w:pPr>
       <w:r>
         <w:rPr>
-          <w:rFonts w:ascii="Times" w:hAnsi="Times" w:cs="Times"/>
+          <w:rFonts w:ascii="Times New Roman" w:hAnsi="Times New Roman" w:cs="Times New Roman"/>
           <w:sz w:val="24"/>
           <w:sz-cs w:val="24"/>
         </w:rPr>
@@ -3272,169 +3226,249 @@
       <w:pPr/>
       <w:r>
         <w:rPr>
-          <w:rFonts w:ascii="Times" w:hAnsi="Times" w:cs="Times"/>
-          <w:sz w:val="24"/>
-          <w:sz-cs w:val="24"/>
-        </w:rPr>
-        <w:t xml:space="preserve"/>
-      </w:r>
-    </w:p>
-    <w:p>
-      <w:pPr/>
-      <w:r>
-        <w:rPr>
-          <w:rFonts w:ascii="Times" w:hAnsi="Times" w:cs="Times"/>
-          <w:sz w:val="24"/>
-          <w:sz-cs w:val="24"/>
-        </w:rPr>
-        <w:t xml:space="preserve"/>
-      </w:r>
-    </w:p>
-    <w:p>
-      <w:pPr/>
-      <w:r>
-        <w:rPr>
-          <w:rFonts w:ascii="Times" w:hAnsi="Times" w:cs="Times"/>
-          <w:sz w:val="24"/>
-          <w:sz-cs w:val="24"/>
-        </w:rPr>
-        <w:t xml:space="preserve"/>
-      </w:r>
-    </w:p>
-    <w:p>
-      <w:pPr/>
-      <w:r>
-        <w:rPr>
-          <w:rFonts w:ascii="Times" w:hAnsi="Times" w:cs="Times"/>
-          <w:sz w:val="24"/>
-          <w:sz-cs w:val="24"/>
-        </w:rPr>
-        <w:t xml:space="preserve"/>
-      </w:r>
-    </w:p>
-    <w:p>
-      <w:pPr/>
-      <w:r>
-        <w:rPr>
-          <w:rFonts w:ascii="Times" w:hAnsi="Times" w:cs="Times"/>
-          <w:sz w:val="24"/>
-          <w:sz-cs w:val="24"/>
-        </w:rPr>
-        <w:t xml:space="preserve"/>
-      </w:r>
-    </w:p>
-    <w:p>
-      <w:pPr/>
-      <w:r>
-        <w:rPr>
-          <w:rFonts w:ascii="Times" w:hAnsi="Times" w:cs="Times"/>
-          <w:sz w:val="24"/>
-          <w:sz-cs w:val="24"/>
-        </w:rPr>
-        <w:t xml:space="preserve"/>
-      </w:r>
-    </w:p>
-    <w:p>
-      <w:pPr/>
-      <w:r>
-        <w:rPr>
-          <w:rFonts w:ascii="Times" w:hAnsi="Times" w:cs="Times"/>
-          <w:sz w:val="24"/>
-          <w:sz-cs w:val="24"/>
-        </w:rPr>
-        <w:t xml:space="preserve"/>
-      </w:r>
-    </w:p>
-    <w:p>
-      <w:pPr/>
-      <w:r>
-        <w:rPr>
-          <w:rFonts w:ascii="Times" w:hAnsi="Times" w:cs="Times"/>
-          <w:sz w:val="24"/>
-          <w:sz-cs w:val="24"/>
-        </w:rPr>
-        <w:t xml:space="preserve"/>
-      </w:r>
-    </w:p>
-    <w:p>
-      <w:pPr/>
-      <w:r>
-        <w:rPr>
-          <w:rFonts w:ascii="Times" w:hAnsi="Times" w:cs="Times"/>
-          <w:sz w:val="24"/>
-          <w:sz-cs w:val="24"/>
-        </w:rPr>
-        <w:t xml:space="preserve"/>
-      </w:r>
-    </w:p>
-    <w:p>
-      <w:pPr/>
-      <w:r>
-        <w:rPr>
-          <w:rFonts w:ascii="Times" w:hAnsi="Times" w:cs="Times"/>
-          <w:sz w:val="24"/>
-          <w:sz-cs w:val="24"/>
-        </w:rPr>
-        <w:t xml:space="preserve"/>
-      </w:r>
-    </w:p>
-    <w:p>
-      <w:pPr/>
-      <w:r>
-        <w:rPr>
-          <w:rFonts w:ascii="Times" w:hAnsi="Times" w:cs="Times"/>
-          <w:sz w:val="24"/>
-          <w:sz-cs w:val="24"/>
-        </w:rPr>
-        <w:t xml:space="preserve"/>
-      </w:r>
-    </w:p>
-    <w:p>
-      <w:pPr/>
-      <w:r>
-        <w:rPr>
-          <w:rFonts w:ascii="Times" w:hAnsi="Times" w:cs="Times"/>
-          <w:sz w:val="24"/>
-          <w:sz-cs w:val="24"/>
-        </w:rPr>
-        <w:t xml:space="preserve"/>
-      </w:r>
-    </w:p>
-    <w:p>
-      <w:pPr/>
-      <w:r>
-        <w:rPr>
-          <w:rFonts w:ascii="Times New Roman" w:hAnsi="Times New Roman" w:cs="Times New Roman"/>
-          <w:sz w:val="24"/>
-          <w:sz-cs w:val="24"/>
-        </w:rPr>
-        <w:t xml:space="preserve"> PAGE 5</w:t>
-      </w:r>
-      <w:r>
-        <w:rPr>
-          <w:rFonts w:ascii="Times New Roman" w:hAnsi="Times New Roman" w:cs="Times New Roman"/>
-          <w:sz w:val="20"/>
-          <w:sz-cs w:val="20"/>
-        </w:rPr>
-        <w:t xml:space="preserve"/>
-      </w:r>
-    </w:p>
-    <w:p>
-      <w:pPr/>
-      <w:r>
-        <w:rPr>
-          <w:rFonts w:ascii="Times" w:hAnsi="Times" w:cs="Times"/>
-          <w:sz w:val="24"/>
-          <w:sz-cs w:val="24"/>
-        </w:rPr>
-        <w:t xml:space="preserve"/>
-      </w:r>
-    </w:p>
-    <w:p>
-      <w:pPr/>
-      <w:r>
-        <w:rPr>
-          <w:rFonts w:ascii="Times" w:hAnsi="Times" w:cs="Times"/>
+          <w:rFonts w:ascii="Times New Roman" w:hAnsi="Times New Roman" w:cs="Times New Roman"/>
+          <w:sz w:val="24"/>
+          <w:sz-cs w:val="24"/>
+        </w:rPr>
+        <w:t xml:space="preserve"/>
+      </w:r>
+    </w:p>
+    <w:p>
+      <w:pPr/>
+      <w:r>
+        <w:rPr>
+          <w:rFonts w:ascii="Times New Roman" w:hAnsi="Times New Roman" w:cs="Times New Roman"/>
+          <w:sz w:val="24"/>
+          <w:sz-cs w:val="24"/>
+        </w:rPr>
+        <w:t xml:space="preserve"/>
+      </w:r>
+    </w:p>
+    <w:p>
+      <w:pPr/>
+      <w:r>
+        <w:rPr>
+          <w:rFonts w:ascii="Times New Roman" w:hAnsi="Times New Roman" w:cs="Times New Roman"/>
+          <w:sz w:val="24"/>
+          <w:sz-cs w:val="24"/>
+        </w:rPr>
+        <w:t xml:space="preserve"/>
+      </w:r>
+    </w:p>
+    <w:p>
+      <w:pPr/>
+      <w:r>
+        <w:rPr>
+          <w:rFonts w:ascii="Times New Roman" w:hAnsi="Times New Roman" w:cs="Times New Roman"/>
+          <w:sz w:val="24"/>
+          <w:sz-cs w:val="24"/>
+        </w:rPr>
+        <w:t xml:space="preserve"/>
+      </w:r>
+    </w:p>
+    <w:p>
+      <w:pPr/>
+      <w:r>
+        <w:rPr>
+          <w:rFonts w:ascii="Times New Roman" w:hAnsi="Times New Roman" w:cs="Times New Roman"/>
+          <w:sz w:val="24"/>
+          <w:sz-cs w:val="24"/>
+        </w:rPr>
+        <w:t xml:space="preserve"/>
+      </w:r>
+    </w:p>
+    <w:p>
+      <w:pPr/>
+      <w:r>
+        <w:rPr>
+          <w:rFonts w:ascii="Times New Roman" w:hAnsi="Times New Roman" w:cs="Times New Roman"/>
+          <w:sz w:val="24"/>
+          <w:sz-cs w:val="24"/>
+        </w:rPr>
+        <w:t xml:space="preserve"/>
+      </w:r>
+    </w:p>
+    <w:p>
+      <w:pPr/>
+      <w:r>
+        <w:rPr>
+          <w:rFonts w:ascii="Times New Roman" w:hAnsi="Times New Roman" w:cs="Times New Roman"/>
+          <w:sz w:val="24"/>
+          <w:sz-cs w:val="24"/>
+        </w:rPr>
+        <w:t xml:space="preserve"/>
+      </w:r>
+    </w:p>
+    <w:p>
+      <w:pPr/>
+      <w:r>
+        <w:rPr>
+          <w:rFonts w:ascii="Times New Roman" w:hAnsi="Times New Roman" w:cs="Times New Roman"/>
+          <w:sz w:val="24"/>
+          <w:sz-cs w:val="24"/>
+        </w:rPr>
+        <w:t xml:space="preserve"/>
+      </w:r>
+    </w:p>
+    <w:p>
+      <w:pPr/>
+      <w:r>
+        <w:rPr>
+          <w:rFonts w:ascii="Times New Roman" w:hAnsi="Times New Roman" w:cs="Times New Roman"/>
+          <w:sz w:val="24"/>
+          <w:sz-cs w:val="24"/>
+        </w:rPr>
+        <w:t xml:space="preserve"/>
+      </w:r>
+    </w:p>
+    <w:p>
+      <w:pPr/>
+      <w:r>
+        <w:rPr>
+          <w:rFonts w:ascii="Times New Roman" w:hAnsi="Times New Roman" w:cs="Times New Roman"/>
+          <w:sz w:val="24"/>
+          <w:sz-cs w:val="24"/>
+        </w:rPr>
+        <w:t xml:space="preserve"/>
+      </w:r>
+    </w:p>
+    <w:p>
+      <w:pPr/>
+      <w:r>
+        <w:rPr>
+          <w:rFonts w:ascii="Times New Roman" w:hAnsi="Times New Roman" w:cs="Times New Roman"/>
+          <w:sz w:val="24"/>
+          <w:sz-cs w:val="24"/>
+        </w:rPr>
+        <w:t xml:space="preserve"/>
+      </w:r>
+    </w:p>
+    <w:p>
+      <w:pPr/>
+      <w:r>
+        <w:rPr>
+          <w:rFonts w:ascii="Times New Roman" w:hAnsi="Times New Roman" w:cs="Times New Roman"/>
+          <w:sz w:val="24"/>
+          <w:sz-cs w:val="24"/>
+        </w:rPr>
+        <w:t xml:space="preserve"/>
+      </w:r>
+    </w:p>
+    <w:p>
+      <w:pPr/>
+      <w:r>
+        <w:rPr>
+          <w:rFonts w:ascii="Times New Roman" w:hAnsi="Times New Roman" w:cs="Times New Roman"/>
+          <w:sz w:val="24"/>
+          <w:sz-cs w:val="24"/>
+        </w:rPr>
+        <w:t xml:space="preserve"/>
+      </w:r>
+    </w:p>
+    <w:p>
+      <w:pPr/>
+      <w:r>
+        <w:rPr>
+          <w:rFonts w:ascii="Times New Roman" w:hAnsi="Times New Roman" w:cs="Times New Roman"/>
+          <w:sz w:val="24"/>
+          <w:sz-cs w:val="24"/>
+        </w:rPr>
+        <w:t xml:space="preserve"/>
+      </w:r>
+    </w:p>
+    <w:p>
+      <w:pPr/>
+      <w:r>
+        <w:rPr>
+          <w:rFonts w:ascii="Times New Roman" w:hAnsi="Times New Roman" w:cs="Times New Roman"/>
+          <w:sz w:val="24"/>
+          <w:sz-cs w:val="24"/>
+        </w:rPr>
+        <w:t xml:space="preserve"/>
+      </w:r>
+    </w:p>
+    <w:p>
+      <w:pPr/>
+      <w:r>
+        <w:rPr>
+          <w:rFonts w:ascii="Times New Roman" w:hAnsi="Times New Roman" w:cs="Times New Roman"/>
+          <w:sz w:val="24"/>
+          <w:sz-cs w:val="24"/>
+        </w:rPr>
+        <w:t xml:space="preserve"/>
+      </w:r>
+    </w:p>
+    <w:p>
+      <w:pPr/>
+      <w:r>
+        <w:rPr>
+          <w:rFonts w:ascii="Times New Roman" w:hAnsi="Times New Roman" w:cs="Times New Roman"/>
+          <w:sz w:val="24"/>
+          <w:sz-cs w:val="24"/>
+        </w:rPr>
+        <w:t xml:space="preserve"/>
+      </w:r>
+    </w:p>
+    <w:p>
+      <w:pPr/>
+      <w:r>
+        <w:rPr>
+          <w:rFonts w:ascii="Times New Roman" w:hAnsi="Times New Roman" w:cs="Times New Roman"/>
+          <w:sz w:val="24"/>
+          <w:sz-cs w:val="24"/>
+        </w:rPr>
+        <w:t xml:space="preserve"/>
+      </w:r>
+    </w:p>
+    <w:p>
+      <w:pPr/>
+      <w:r>
+        <w:rPr>
+          <w:rFonts w:ascii="Times New Roman" w:hAnsi="Times New Roman" w:cs="Times New Roman"/>
+          <w:sz w:val="24"/>
+          <w:sz-cs w:val="24"/>
+        </w:rPr>
+        <w:t xml:space="preserve"/>
+      </w:r>
+    </w:p>
+    <w:p>
+      <w:pPr/>
+      <w:r>
+        <w:rPr>
+          <w:rFonts w:ascii="Times New Roman" w:hAnsi="Times New Roman" w:cs="Times New Roman"/>
+          <w:sz w:val="24"/>
+          <w:sz-cs w:val="24"/>
+        </w:rPr>
+        <w:t xml:space="preserve"/>
+      </w:r>
+    </w:p>
+    <w:p>
+      <w:pPr/>
+      <w:r>
+        <w:rPr>
+          <w:rFonts w:ascii="Times New Roman" w:hAnsi="Times New Roman" w:cs="Times New Roman"/>
+          <w:sz w:val="24"/>
+          <w:sz-cs w:val="24"/>
+        </w:rPr>
+        <w:t xml:space="preserve"> PAGE 4</w:t>
+      </w:r>
+    </w:p>
+    <w:p>
+      <w:pPr/>
+      <w:r>
+        <w:rPr>
+          <w:rFonts w:ascii="Times New Roman" w:hAnsi="Times New Roman" w:cs="Times New Roman"/>
+          <w:sz w:val="24"/>
+          <w:sz-cs w:val="24"/>
+        </w:rPr>
+        <w:t xml:space="preserve"/>
+      </w:r>
+    </w:p>
+    <w:p>
+      <w:pPr/>
+      <w:r>
+        <w:rPr>
+          <w:rFonts w:ascii="Times New Roman" w:hAnsi="Times New Roman" w:cs="Times New Roman"/>
           <w:sz w:val="24"/>
           <w:sz-cs w:val="24"/>
         </w:rPr>
@@ -3447,7 +3481,7 @@
       </w:pPr>
       <w:r>
         <w:rPr>
-          <w:rFonts w:ascii="Times" w:hAnsi="Times" w:cs="Times"/>
+          <w:rFonts w:ascii="Times New Roman" w:hAnsi="Times New Roman" w:cs="Times New Roman"/>
           <w:sz w:val="24"/>
           <w:sz-cs w:val="24"/>
         </w:rPr>
